--- a/Gramling_The_Importance_of_Axial_Length_In_Species.docx
+++ b/Gramling_The_Importance_of_Axial_Length_In_Species.docx
@@ -174,206 +174,193 @@
     <w:p>
       <w:pPr>
         <w:spacing w:line="480" w:lineRule="auto"/>
-      </w:pPr>
-      <w:r>
-        <w:tab/>
-        <w:t>The e</w:t>
-      </w:r>
-      <w:r>
-        <w:t>volution of the eye began merely 500 million years ago</w:t>
-      </w:r>
-      <w:r>
-        <w:t>, indicated through a composition of calcite</w:t>
-      </w:r>
-      <w:r>
-        <w:t xml:space="preserve">. Within its first phases, cells were able to develop a sensitivity to light. </w:t>
-      </w:r>
-      <w:r>
-        <w:t>These cells are known as photoreceptor cells, involving opsin</w:t>
+        <w:ind w:firstLine="720"/>
+      </w:pPr>
+      <w:r>
+        <w:t>The eye is</w:t>
+      </w:r>
+      <w:r>
+        <w:t xml:space="preserve"> an incredible organ that </w:t>
+      </w:r>
+      <w:r>
+        <w:t>can</w:t>
+      </w:r>
+      <w:r>
+        <w:t xml:space="preserve"> translate and interpret information </w:t>
+      </w:r>
+      <w:r>
+        <w:t xml:space="preserve">found </w:t>
+      </w:r>
+      <w:r>
+        <w:t>in the world around us</w:t>
+      </w:r>
+      <w:r>
+        <w:t>. It is composed of a cornea, ocular muscles, a crystallin lens, a</w:t>
+      </w:r>
+      <w:r>
+        <w:t>nd</w:t>
+      </w:r>
+      <w:r>
+        <w:t xml:space="preserve"> three layers that help the brain receive nerve impulses </w:t>
+      </w:r>
+      <w:r>
+        <w:t>by</w:t>
+      </w:r>
+      <w:r>
+        <w:t xml:space="preserve"> ocular nerve. Because this is such a complex network, </w:t>
+      </w:r>
+      <w:r>
+        <w:t xml:space="preserve">genetic and environmental factors have played a key role in refractive errors </w:t>
+      </w:r>
+      <w:r>
+        <w:t xml:space="preserve">in humans </w:t>
+      </w:r>
+      <w:r>
+        <w:t xml:space="preserve">such as myopia. Myopia involves the elongation of the axial length, the distance from the front of the eye to the back of the eye. </w:t>
+      </w:r>
+      <w:r>
+        <w:t>An elongated axial length</w:t>
+      </w:r>
+      <w:r>
+        <w:t xml:space="preserve"> creates blurry images, due to the light entering the eye, falling short of the focal point found on the retina</w:t>
+      </w:r>
+      <w:r>
+        <w:t xml:space="preserve"> (Quinn et. al., 1999)</w:t>
+      </w:r>
+      <w:r>
+        <w:t xml:space="preserve">. </w:t>
+      </w:r>
+      <w:r>
+        <w:t xml:space="preserve">This </w:t>
+      </w:r>
+      <w:r>
+        <w:t>is an issue because it directly effects sensory experience</w:t>
+      </w:r>
+      <w:r>
+        <w:t xml:space="preserve">s and </w:t>
+      </w:r>
+      <w:r>
+        <w:t>interpretation</w:t>
+      </w:r>
+      <w:r>
+        <w:t>s</w:t>
       </w:r>
       <w:r>
         <w:t xml:space="preserve">, </w:t>
       </w:r>
-      <w:proofErr w:type="spellStart"/>
-      <w:r>
-        <w:t>chromopore</w:t>
-      </w:r>
-      <w:proofErr w:type="spellEnd"/>
-      <w:r>
-        <w:t>, and pigment absorption. Ultimately this is known as an eye spot</w:t>
-      </w:r>
-      <w:r>
-        <w:t xml:space="preserve">, the </w:t>
-      </w:r>
-      <w:proofErr w:type="gramStart"/>
-      <w:r>
-        <w:t>most simple</w:t>
-      </w:r>
-      <w:proofErr w:type="gramEnd"/>
-      <w:r>
-        <w:t xml:space="preserve"> form of the eye.</w:t>
+      <w:r>
+        <w:t>where overall safety becomes at risk.</w:t>
       </w:r>
       <w:r>
         <w:t xml:space="preserve"> </w:t>
       </w:r>
       <w:r>
-        <w:t xml:space="preserve">Although eyespots </w:t>
-      </w:r>
-      <w:proofErr w:type="gramStart"/>
-      <w:r>
-        <w:t>are able to</w:t>
-      </w:r>
-      <w:proofErr w:type="gramEnd"/>
-      <w:r>
-        <w:t xml:space="preserve"> react to light intensity, it cannot distinguish specific objects. </w:t>
+        <w:t>Elongated axial lengths</w:t>
       </w:r>
       <w:r>
         <w:t xml:space="preserve"> </w:t>
       </w:r>
       <w:r>
-        <w:t>O</w:t>
-      </w:r>
-      <w:r>
-        <w:t>rganisms</w:t>
-      </w:r>
-      <w:r>
-        <w:t xml:space="preserve"> were able</w:t>
-      </w:r>
-      <w:r>
-        <w:t xml:space="preserve"> to detect light, </w:t>
-      </w:r>
-      <w:r>
-        <w:t>and</w:t>
-      </w:r>
-      <w:r>
-        <w:t xml:space="preserve"> the </w:t>
-      </w:r>
-      <w:r>
-        <w:t>perceptual sense of</w:t>
-      </w:r>
-      <w:r>
-        <w:t xml:space="preserve"> direction. </w:t>
-      </w:r>
-      <w:r>
-        <w:t xml:space="preserve">Planarian, for example, have cupped eyespots. This is distinguished through a depression to allow the eyespots to have directional differentiation. The process involves </w:t>
-      </w:r>
-      <w:proofErr w:type="gramStart"/>
-      <w:r>
-        <w:t>a number of</w:t>
-      </w:r>
-      <w:proofErr w:type="gramEnd"/>
-      <w:r>
-        <w:t xml:space="preserve"> photoreceptive cells </w:t>
-      </w:r>
-      <w:r>
-        <w:t>reacting to different angles of light.</w:t>
-      </w:r>
-      <w:r>
-        <w:t xml:space="preserve"> When it comes to cupped eyespots, the deeper the depression</w:t>
-      </w:r>
-      <w:r>
-        <w:t>—formation of the pit—</w:t>
-      </w:r>
-      <w:r>
-        <w:t>the sharper the directional differentiation becomes</w:t>
+        <w:t xml:space="preserve">result in </w:t>
+      </w:r>
+      <w:r>
+        <w:t xml:space="preserve">myopic cases </w:t>
+      </w:r>
+      <w:r>
+        <w:t>can be</w:t>
+      </w:r>
+      <w:r>
+        <w:t xml:space="preserve"> commonly found in humans, but what about other species? Within the evolution of the eye, is axial length found</w:t>
+      </w:r>
+      <w:r>
+        <w:t xml:space="preserve"> increasing amongst various animals such as fish, lizards, birds</w:t>
+      </w:r>
+      <w:r>
+        <w:t xml:space="preserve"> or other mammals</w:t>
+      </w:r>
+      <w:r>
+        <w:t xml:space="preserve">? Obtaining information </w:t>
+      </w:r>
+      <w:r>
+        <w:t xml:space="preserve">of </w:t>
+      </w:r>
+      <w:r>
+        <w:t xml:space="preserve">each of these species </w:t>
+      </w:r>
+      <w:r>
+        <w:t>under consideration of their environmental stimuli,</w:t>
+      </w:r>
+      <w:r>
+        <w:t xml:space="preserve"> </w:t>
+      </w:r>
+      <w:r>
+        <w:t>a</w:t>
+      </w:r>
+      <w:r>
+        <w:t xml:space="preserve"> lack of axial length change and inability to develop a refractive error </w:t>
+      </w:r>
+      <w:r>
+        <w:t>could</w:t>
+      </w:r>
+      <w:r>
+        <w:t xml:space="preserve"> </w:t>
+      </w:r>
+      <w:r>
+        <w:t>be of use to</w:t>
+      </w:r>
+      <w:r>
+        <w:t xml:space="preserve"> </w:t>
+      </w:r>
+      <w:r>
+        <w:t xml:space="preserve">the </w:t>
+      </w:r>
+      <w:r>
+        <w:t>myopic increase in humans</w:t>
+      </w:r>
+      <w:r>
+        <w:t xml:space="preserve">. </w:t>
+      </w:r>
+      <w:bookmarkStart w:id="0" w:name="_Hlk39171423"/>
+      <w:r>
+        <w:t>My hypothesis is,</w:t>
+      </w:r>
+      <w:r>
+        <w:t xml:space="preserve"> </w:t>
+      </w:r>
+      <w:r>
+        <w:t>i</w:t>
+      </w:r>
+      <w:r>
+        <w:t>f no correlation can be found between environmental conditions</w:t>
+      </w:r>
+      <w:r>
+        <w:t xml:space="preserve"> or </w:t>
+      </w:r>
+      <w:r>
+        <w:t xml:space="preserve">stimuli and increasing axial length of various </w:t>
+      </w:r>
+      <w:r>
+        <w:t>species</w:t>
+      </w:r>
+      <w:r>
+        <w:t>,</w:t>
+      </w:r>
+      <w:r>
+        <w:t xml:space="preserve"> these findings can be used to help </w:t>
+      </w:r>
+      <w:r>
+        <w:t>the development</w:t>
+      </w:r>
+      <w:r>
+        <w:t xml:space="preserve"> </w:t>
+      </w:r>
+      <w:r>
+        <w:t>of myopic deficiencies in humans</w:t>
       </w:r>
       <w:r>
         <w:t>.</w:t>
       </w:r>
-      <w:r>
-        <w:t xml:space="preserve"> </w:t>
-      </w:r>
-      <w:r>
-        <w:t xml:space="preserve">The formation of the pit allowed an opening for light to </w:t>
-      </w:r>
-      <w:proofErr w:type="gramStart"/>
-      <w:r>
-        <w:t>enter into</w:t>
-      </w:r>
-      <w:proofErr w:type="gramEnd"/>
-      <w:r>
-        <w:t xml:space="preserve"> the eye</w:t>
-      </w:r>
-      <w:r>
-        <w:t xml:space="preserve"> onto the retina</w:t>
-      </w:r>
-      <w:r>
-        <w:t xml:space="preserve">. This is </w:t>
-      </w:r>
-      <w:r>
-        <w:t xml:space="preserve">a lining covered in photoreceptive cells within the back of the eye. The retina is responsible for translating light into nerve signals that would then be decoded by the brain. </w:t>
-      </w:r>
-      <w:r>
-        <w:t xml:space="preserve">Throughout the process of eye evolution, lens formation occurred by specific enzymes and heat-shock proteins, explaining the difference in some organism eye designs. Vertebrates are known to have </w:t>
-      </w:r>
-      <w:r>
-        <w:t xml:space="preserve">crystallin lenses, involving heat-shock proteins (Duncan, </w:t>
-      </w:r>
-      <w:proofErr w:type="spellStart"/>
-      <w:r>
-        <w:t>Cvek</w:t>
-      </w:r>
-      <w:r>
-        <w:t>l</w:t>
-      </w:r>
-      <w:proofErr w:type="spellEnd"/>
-      <w:r>
-        <w:t>, et. al, 2004)</w:t>
-      </w:r>
-      <w:r>
-        <w:t xml:space="preserve">. The composition of organismal lenses </w:t>
-      </w:r>
-      <w:proofErr w:type="gramStart"/>
-      <w:r>
-        <w:t>differ</w:t>
-      </w:r>
-      <w:proofErr w:type="gramEnd"/>
-      <w:r>
-        <w:t xml:space="preserve"> and are seen to be taxon-specific.</w:t>
-      </w:r>
-      <w:r>
-        <w:t xml:space="preserve"> Trilobites, an extinct arthropod, were able to independently develop a composition of multiple lenses within its eye. An organism</w:t>
-      </w:r>
-      <w:r>
-        <w:t>’</w:t>
-      </w:r>
-      <w:r>
-        <w:t xml:space="preserve">s </w:t>
-      </w:r>
-      <w:r>
-        <w:t xml:space="preserve">pathway in eye development is highly based on its evolution in visual behavior. These behaviors serve as the fundamental basis where organisms are forced to develop to obtain peak performance in order to survive and maintain. </w:t>
-      </w:r>
-    </w:p>
-    <w:p>
-      <w:pPr>
-        <w:spacing w:line="480" w:lineRule="auto"/>
-      </w:pPr>
-      <w:r>
-        <w:tab/>
-        <w:t xml:space="preserve">Humans contain complex eyes, an incredible organ that </w:t>
-      </w:r>
-      <w:proofErr w:type="gramStart"/>
-      <w:r>
-        <w:t>has the ability to</w:t>
-      </w:r>
-      <w:proofErr w:type="gramEnd"/>
-      <w:r>
-        <w:t xml:space="preserve"> </w:t>
-      </w:r>
-      <w:r>
-        <w:t xml:space="preserve">perceive the outside world in a way we can interpret and understand. It is composed of a cornea, ocular muscles, a crystallin lens, as well as three layers that help the brain receive nerve impulses through the ocular nerve. Because this is such a complex network, </w:t>
-      </w:r>
-      <w:r>
-        <w:t>genetic and environmental factors have played a key role in refractive errors such as myopia. Myopia involves the elongation of the axial length, the distance from the front of the eye to the back of the eye. This refractive error creates blurry images, due to the light entering the eye, falling short of reaching the focal point found on the retina. Refractive errors and myopic cases are commonly found in humans, but what about other species? Within the evolution of the eye amongst species, is axial length found</w:t>
-      </w:r>
-      <w:r>
-        <w:t xml:space="preserve"> increasing amongst various animals such as other mammals, fish, lizards, or birds? Obtaining information known about each of these species and their eye evolutionary pathway, maybe their lack of axial length change and inability to develop a refractive error can serve a purpose to humans and their high increase of myopia. </w:t>
-      </w:r>
-    </w:p>
-    <w:p>
-      <w:pPr>
-        <w:spacing w:line="480" w:lineRule="auto"/>
-      </w:pPr>
+      <w:bookmarkEnd w:id="0"/>
     </w:p>
     <w:p>
       <w:pPr>
@@ -383,7 +370,6 @@
           <w:bCs/>
         </w:rPr>
       </w:pPr>
-      <w:proofErr w:type="gramStart"/>
       <w:r>
         <w:rPr>
           <w:b/>
@@ -391,82 +377,238 @@
         </w:rPr>
         <w:t>Fish Eye</w:t>
       </w:r>
-      <w:proofErr w:type="gramEnd"/>
     </w:p>
     <w:p>
       <w:pPr>
         <w:spacing w:line="480" w:lineRule="auto"/>
-      </w:pPr>
-      <w:r>
-        <w:tab/>
-      </w:r>
-      <w:proofErr w:type="gramStart"/>
-      <w:r>
-        <w:t>Fish eyes</w:t>
-      </w:r>
-      <w:proofErr w:type="gramEnd"/>
-      <w:r>
-        <w:t xml:space="preserve"> have common attributes in relation to human eyes: lens, rod and cone cells. </w:t>
-      </w:r>
-      <w:r>
-        <w:t xml:space="preserve">The lens is found to be spherical or oval </w:t>
-      </w:r>
-      <w:proofErr w:type="gramStart"/>
-      <w:r>
-        <w:t>shaped, and</w:t>
-      </w:r>
-      <w:proofErr w:type="gramEnd"/>
-      <w:r>
-        <w:t xml:space="preserve"> is responsible for the majority of the light refraction. </w:t>
-      </w:r>
-      <w:r>
-        <w:t>Developmentally, these lenses aren’t flexible and do not change shape, so fish must focus on objects by moving their lens closer to the retina or further away from the retina.</w:t>
+        <w:ind w:firstLine="720"/>
+      </w:pPr>
+      <w:r>
+        <w:t xml:space="preserve">Fish eyes </w:t>
+      </w:r>
+      <w:r>
+        <w:t>have some similarities to</w:t>
+      </w:r>
+      <w:r>
+        <w:t xml:space="preserve"> human eyes: lens, rod and cone cells. The lens </w:t>
+      </w:r>
+      <w:r>
+        <w:t xml:space="preserve">of a fish is </w:t>
+      </w:r>
+      <w:r>
+        <w:t>found to be spherical</w:t>
+      </w:r>
+      <w:r>
+        <w:t>/</w:t>
+      </w:r>
+      <w:r>
+        <w:t xml:space="preserve">oval </w:t>
+      </w:r>
+      <w:r>
+        <w:t>shaped and</w:t>
+      </w:r>
+      <w:r>
+        <w:t xml:space="preserve"> is responsible for the light refraction</w:t>
+      </w:r>
+      <w:r>
+        <w:t xml:space="preserve"> (</w:t>
+      </w:r>
+      <w:proofErr w:type="spellStart"/>
+      <w:r>
+        <w:t>Piatigorsky</w:t>
+      </w:r>
+      <w:proofErr w:type="spellEnd"/>
+      <w:r>
+        <w:t>, 2001)</w:t>
+      </w:r>
+      <w:r>
+        <w:t>.</w:t>
       </w:r>
       <w:r>
         <w:t xml:space="preserve"> </w:t>
       </w:r>
       <w:r>
-        <w:t xml:space="preserve">The movement of the lens gives reason to believe that axial length and myopic cases should not affect the visual clarity of the fish. However, an overgrowth can allow myopia to occur in fish. This abnormality is found </w:t>
-      </w:r>
-      <w:r>
-        <w:t xml:space="preserve">involving genetic loci and visual parameters. Maintaining a homeostatic axial length must be achieved to regulate the growth and any remodeling done to the ocular shape. </w:t>
-      </w:r>
-      <w:r>
-        <w:t>In a study using Zebrafish (</w:t>
-      </w:r>
-      <w:r>
+        <w:t>Developmentally, these lenses aren’t flexible and do not change shape, so fish must focus on objects by moving their lens closer to the retina or further away from the retina. The movement of the lens gives reason to believe that axial length and myopic cases should not affect the visual clarity of the fish.</w:t>
+      </w:r>
+    </w:p>
+    <w:p>
+      <w:pPr>
+        <w:spacing w:line="480" w:lineRule="auto"/>
         <w:rPr>
           <w:i/>
           <w:iCs/>
         </w:rPr>
+      </w:pPr>
+      <w:r>
+        <w:rPr>
+          <w:i/>
+          <w:iCs/>
+        </w:rPr>
+        <w:t>Methods</w:t>
+      </w:r>
+      <w:r>
+        <w:rPr>
+          <w:i/>
+          <w:iCs/>
+        </w:rPr>
+        <w:t xml:space="preserve"> </w:t>
+      </w:r>
+    </w:p>
+    <w:p>
+      <w:pPr>
+        <w:spacing w:line="480" w:lineRule="auto"/>
+      </w:pPr>
+      <w:r>
+        <w:rPr>
+          <w:noProof/>
+        </w:rPr>
+        <w:drawing>
+          <wp:anchor distT="0" distB="0" distL="114300" distR="114300" simplePos="0" relativeHeight="251666432" behindDoc="0" locked="0" layoutInCell="1" allowOverlap="1" wp14:anchorId="6DAF6571" wp14:editId="7582FF73">
+            <wp:simplePos x="0" y="0"/>
+            <wp:positionH relativeFrom="margin">
+              <wp:align>center</wp:align>
+            </wp:positionH>
+            <wp:positionV relativeFrom="paragraph">
+              <wp:posOffset>2748631</wp:posOffset>
+            </wp:positionV>
+            <wp:extent cx="4436110" cy="3168015"/>
+            <wp:effectExtent l="0" t="0" r="2540" b="0"/>
+            <wp:wrapTopAndBottom/>
+            <wp:docPr id="1" name="Picture 1" descr="A screenshot of a cell phone&#10;&#10;Description automatically generated"/>
+            <wp:cNvGraphicFramePr>
+              <a:graphicFrameLocks xmlns:a="http://schemas.openxmlformats.org/drawingml/2006/main" noChangeAspect="1"/>
+            </wp:cNvGraphicFramePr>
+            <a:graphic xmlns:a="http://schemas.openxmlformats.org/drawingml/2006/main">
+              <a:graphicData uri="http://schemas.openxmlformats.org/drawingml/2006/picture">
+                <pic:pic xmlns:pic="http://schemas.openxmlformats.org/drawingml/2006/picture">
+                  <pic:nvPicPr>
+                    <pic:cNvPr id="1" name="Zebra_Fish_AL_Plot.png"/>
+                    <pic:cNvPicPr/>
+                  </pic:nvPicPr>
+                  <pic:blipFill>
+                    <a:blip r:embed="rId4">
+                      <a:extLst>
+                        <a:ext uri="{28A0092B-C50C-407E-A947-70E740481C1C}">
+                          <a14:useLocalDpi xmlns:a14="http://schemas.microsoft.com/office/drawing/2010/main" val="0"/>
+                        </a:ext>
+                      </a:extLst>
+                    </a:blip>
+                    <a:stretch>
+                      <a:fillRect/>
+                    </a:stretch>
+                  </pic:blipFill>
+                  <pic:spPr>
+                    <a:xfrm>
+                      <a:off x="0" y="0"/>
+                      <a:ext cx="4436110" cy="3168015"/>
+                    </a:xfrm>
+                    <a:prstGeom prst="rect">
+                      <a:avLst/>
+                    </a:prstGeom>
+                  </pic:spPr>
+                </pic:pic>
+              </a:graphicData>
+            </a:graphic>
+            <wp14:sizeRelH relativeFrom="margin">
+              <wp14:pctWidth>0</wp14:pctWidth>
+            </wp14:sizeRelH>
+            <wp14:sizeRelV relativeFrom="margin">
+              <wp14:pctHeight>0</wp14:pctHeight>
+            </wp14:sizeRelV>
+          </wp:anchor>
+        </w:drawing>
+      </w:r>
+      <w:r>
+        <w:tab/>
+      </w:r>
+      <w:r>
+        <w:t xml:space="preserve">To </w:t>
+      </w:r>
+      <w:r>
+        <w:t xml:space="preserve">see if environmental stimulus effected the elongation of fish axial length, an experimental model was developed by </w:t>
+      </w:r>
+      <w:proofErr w:type="spellStart"/>
+      <w:r>
+        <w:t>Collery</w:t>
+      </w:r>
+      <w:proofErr w:type="spellEnd"/>
+      <w:r>
+        <w:t xml:space="preserve"> and other researchers. This model was developed </w:t>
+      </w:r>
+      <w:r>
+        <w:t xml:space="preserve">by the concept of “dark-rearing” a strategy where light deprivation could be used to induce axial length elongation. </w:t>
+      </w:r>
+      <w:r>
+        <w:t xml:space="preserve">Zebrafish </w:t>
+      </w:r>
+      <w:r>
+        <w:t>(</w:t>
+      </w:r>
+      <w:r>
+        <w:rPr>
+          <w:i/>
+          <w:iCs/>
+        </w:rPr>
         <w:t>Danio rerio</w:t>
       </w:r>
+      <w:r>
+        <w:t xml:space="preserve">) </w:t>
+      </w:r>
+      <w:r>
+        <w:t xml:space="preserve">were </w:t>
+      </w:r>
+      <w:r>
+        <w:t xml:space="preserve">obtained and </w:t>
+      </w:r>
+      <w:r>
+        <w:t xml:space="preserve">grouped by </w:t>
+      </w:r>
+      <w:r>
+        <w:t xml:space="preserve">light cycles, one group exposed to normal light, and the other group restricted from light. These habitats were maintained for </w:t>
+      </w:r>
+      <w:r>
+        <w:t xml:space="preserve">over four months, when eye measurements were taken. </w:t>
+      </w:r>
+      <w:r>
+        <w:t>Axial length of</w:t>
+      </w:r>
+      <w:r>
+        <w:t xml:space="preserve"> the</w:t>
+      </w:r>
+      <w:r>
+        <w:t xml:space="preserve"> two groups of zebrafish were obtained by SD-OCT, also known as spectral domain-optical coherence tomography.</w:t>
+      </w:r>
+      <w:r>
+        <w:t xml:space="preserve"> </w:t>
+      </w:r>
+      <w:r>
+        <w:t>The figures were generated using RStudio</w:t>
+      </w:r>
+      <w:r>
+        <w:t xml:space="preserve">, </w:t>
+      </w:r>
+      <w:r>
+        <w:t xml:space="preserve">package </w:t>
+      </w:r>
       <w:proofErr w:type="gramStart"/>
       <w:r>
-        <w:t>) ,</w:t>
+        <w:t>plot</w:t>
+      </w:r>
+      <w:r>
+        <w:t>(</w:t>
       </w:r>
       <w:proofErr w:type="gramEnd"/>
       <w:r>
-        <w:t xml:space="preserve"> researchers observed their myopic phenotypes.</w:t>
-      </w:r>
-    </w:p>
-    <w:p>
-      <w:pPr>
-        <w:spacing w:line="480" w:lineRule="auto"/>
-      </w:pPr>
-      <w:r>
-        <w:t xml:space="preserve">Within the Zebrafish, darkness was associated with an increased growth in axial length. The overall research stated that </w:t>
-      </w:r>
-      <w:r>
-        <w:t xml:space="preserve">this </w:t>
-      </w:r>
-      <w:proofErr w:type="gramStart"/>
-      <w:r>
-        <w:t>particular eye</w:t>
-      </w:r>
-      <w:proofErr w:type="gramEnd"/>
-      <w:r>
-        <w:t xml:space="preserve"> is under consistent growth, where the body size and diameter of the lens normalize the size of the Zebrafish eye. </w:t>
+        <w:t>)</w:t>
+      </w:r>
+      <w:r>
+        <w:t>.</w:t>
+      </w:r>
+      <w:r>
+        <w:rPr>
+          <w:noProof/>
+        </w:rPr>
+        <w:t xml:space="preserve"> </w:t>
       </w:r>
     </w:p>
     <w:p>
@@ -481,7 +623,140 @@
         <mc:AlternateContent>
           <mc:Choice Requires="wps">
             <w:drawing>
-              <wp:anchor distT="0" distB="0" distL="114300" distR="114300" simplePos="0" relativeHeight="251659264" behindDoc="0" locked="0" layoutInCell="1" allowOverlap="1">
+              <wp:anchor distT="0" distB="0" distL="114300" distR="114300" simplePos="0" relativeHeight="251667456" behindDoc="0" locked="0" layoutInCell="1" allowOverlap="1" wp14:anchorId="36D612BA" wp14:editId="543DE3B7">
+                <wp:simplePos x="0" y="0"/>
+                <wp:positionH relativeFrom="column">
+                  <wp:posOffset>-78828</wp:posOffset>
+                </wp:positionH>
+                <wp:positionV relativeFrom="paragraph">
+                  <wp:posOffset>3171081</wp:posOffset>
+                </wp:positionV>
+                <wp:extent cx="6337738" cy="504496"/>
+                <wp:effectExtent l="0" t="0" r="6350" b="0"/>
+                <wp:wrapTopAndBottom/>
+                <wp:docPr id="15" name="Text Box 15"/>
+                <wp:cNvGraphicFramePr/>
+                <a:graphic xmlns:a="http://schemas.openxmlformats.org/drawingml/2006/main">
+                  <a:graphicData uri="http://schemas.microsoft.com/office/word/2010/wordprocessingShape">
+                    <wps:wsp>
+                      <wps:cNvSpPr txBox="1"/>
+                      <wps:spPr>
+                        <a:xfrm>
+                          <a:off x="0" y="0"/>
+                          <a:ext cx="6337738" cy="504496"/>
+                        </a:xfrm>
+                        <a:prstGeom prst="rect">
+                          <a:avLst/>
+                        </a:prstGeom>
+                        <a:solidFill>
+                          <a:schemeClr val="lt1"/>
+                        </a:solidFill>
+                        <a:ln w="6350">
+                          <a:noFill/>
+                        </a:ln>
+                      </wps:spPr>
+                      <wps:txbx>
+                        <w:txbxContent>
+                          <w:p>
+                            <w:pPr>
+                              <w:jc w:val="center"/>
+                            </w:pPr>
+                            <w:r>
+                              <w:rPr>
+                                <w:i/>
+                                <w:iCs/>
+                              </w:rPr>
+                              <w:t>Figure 1. Zebra Fish Axial Length.</w:t>
+                            </w:r>
+                            <w:r>
+                              <w:t xml:space="preserve"> </w:t>
+                            </w:r>
+                            <w:r>
+                              <w:t>The blue points represent individual Zebra fish, with their axial length measurements along the x-axis, recorded in millimeters.</w:t>
+                            </w:r>
+                            <w:r>
+                              <w:t xml:space="preserve"> Data collected from </w:t>
+                            </w:r>
+                            <w:proofErr w:type="spellStart"/>
+                            <w:r>
+                              <w:t>Collery</w:t>
+                            </w:r>
+                            <w:proofErr w:type="spellEnd"/>
+                            <w:r>
+                              <w:t>, 2014.</w:t>
+                            </w:r>
+                          </w:p>
+                        </w:txbxContent>
+                      </wps:txbx>
+                      <wps:bodyPr rot="0" spcFirstLastPara="0" vertOverflow="overflow" horzOverflow="overflow" vert="horz" wrap="square" lIns="91440" tIns="45720" rIns="91440" bIns="45720" numCol="1" spcCol="0" rtlCol="0" fromWordArt="0" anchor="t" anchorCtr="0" forceAA="0" compatLnSpc="1">
+                        <a:prstTxWarp prst="textNoShape">
+                          <a:avLst/>
+                        </a:prstTxWarp>
+                        <a:noAutofit/>
+                      </wps:bodyPr>
+                    </wps:wsp>
+                  </a:graphicData>
+                </a:graphic>
+                <wp14:sizeRelV relativeFrom="margin">
+                  <wp14:pctHeight>0</wp14:pctHeight>
+                </wp14:sizeRelV>
+              </wp:anchor>
+            </w:drawing>
+          </mc:Choice>
+          <mc:Fallback>
+            <w:pict>
+              <v:shapetype w14:anchorId="36D612BA" id="_x0000_t202" coordsize="21600,21600" o:spt="202" path="m,l,21600r21600,l21600,xe">
+                <v:stroke joinstyle="miter"/>
+                <v:path gradientshapeok="t" o:connecttype="rect"/>
+              </v:shapetype>
+              <v:shape id="Text Box 15" o:spid="_x0000_s1026" type="#_x0000_t202" style="position:absolute;left:0;text-align:left;margin-left:-6.2pt;margin-top:249.7pt;width:499.05pt;height:39.7pt;z-index:251667456;visibility:visible;mso-wrap-style:square;mso-height-percent:0;mso-wrap-distance-left:9pt;mso-wrap-distance-top:0;mso-wrap-distance-right:9pt;mso-wrap-distance-bottom:0;mso-position-horizontal:absolute;mso-position-horizontal-relative:text;mso-position-vertical:absolute;mso-position-vertical-relative:text;mso-height-percent:0;mso-height-relative:margin;v-text-anchor:top" o:gfxdata="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" fillcolor="white [3201]" stroked="f" strokeweight=".5pt">
+                <v:textbox>
+                  <w:txbxContent>
+                    <w:p>
+                      <w:pPr>
+                        <w:jc w:val="center"/>
+                      </w:pPr>
+                      <w:r>
+                        <w:rPr>
+                          <w:i/>
+                          <w:iCs/>
+                        </w:rPr>
+                        <w:t>Figure 1. Zebra Fish Axial Length.</w:t>
+                      </w:r>
+                      <w:r>
+                        <w:t xml:space="preserve"> </w:t>
+                      </w:r>
+                      <w:r>
+                        <w:t>The blue points represent individual Zebra fish, with their axial length measurements along the x-axis, recorded in millimeters.</w:t>
+                      </w:r>
+                      <w:r>
+                        <w:t xml:space="preserve"> Data collected from </w:t>
+                      </w:r>
+                      <w:proofErr w:type="spellStart"/>
+                      <w:r>
+                        <w:t>Collery</w:t>
+                      </w:r>
+                      <w:proofErr w:type="spellEnd"/>
+                      <w:r>
+                        <w:t>, 2014.</w:t>
+                      </w:r>
+                    </w:p>
+                  </w:txbxContent>
+                </v:textbox>
+                <w10:wrap type="topAndBottom"/>
+              </v:shape>
+            </w:pict>
+          </mc:Fallback>
+        </mc:AlternateContent>
+      </w:r>
+      <w:r>
+        <w:rPr>
+          <w:noProof/>
+        </w:rPr>
+        <mc:AlternateContent>
+          <mc:Choice Requires="wps">
+            <w:drawing>
+              <wp:anchor distT="0" distB="0" distL="114300" distR="114300" simplePos="0" relativeHeight="251659264" behindDoc="0" locked="0" layoutInCell="1" allowOverlap="1" wp14:anchorId="4E47A569" wp14:editId="4CC3FBBE">
                 <wp:simplePos x="0" y="0"/>
                 <wp:positionH relativeFrom="margin">
                   <wp:align>right</wp:align>
@@ -584,11 +859,7 @@
           </mc:Choice>
           <mc:Fallback>
             <w:pict>
-              <v:shapetype id="_x0000_t202" coordsize="21600,21600" o:spt="202" path="m,l,21600r21600,l21600,xe">
-                <v:stroke joinstyle="miter"/>
-                <v:path gradientshapeok="t" o:connecttype="rect"/>
-              </v:shapetype>
-              <v:shape id="Text Box 2" o:spid="_x0000_s1026" type="#_x0000_t202" style="position:absolute;left:0;text-align:left;margin-left:395.05pt;margin-top:410.95pt;width:446.25pt;height:80.25pt;z-index:251659264;visibility:visible;mso-wrap-style:square;mso-width-percent:0;mso-height-percent:0;mso-wrap-distance-left:9pt;mso-wrap-distance-top:0;mso-wrap-distance-right:9pt;mso-wrap-distance-bottom:0;mso-position-horizontal:right;mso-position-horizontal-relative:margin;mso-position-vertical:absolute;mso-position-vertical-relative:text;mso-width-percent:0;mso-height-percent:0;mso-width-relative:margin;mso-height-relative:margin;v-text-anchor:top" o:gfxdata="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" fillcolor="white [3201]" strokeweight=".5pt">
+              <v:shape w14:anchorId="4E47A569" id="Text Box 2" o:spid="_x0000_s1027" type="#_x0000_t202" style="position:absolute;left:0;text-align:left;margin-left:395.05pt;margin-top:410.95pt;width:446.25pt;height:80.25pt;z-index:251659264;visibility:visible;mso-wrap-style:square;mso-width-percent:0;mso-height-percent:0;mso-wrap-distance-left:9pt;mso-wrap-distance-top:0;mso-wrap-distance-right:9pt;mso-wrap-distance-bottom:0;mso-position-horizontal:right;mso-position-horizontal-relative:margin;mso-position-vertical:absolute;mso-position-vertical-relative:text;mso-width-percent:0;mso-height-percent:0;mso-width-relative:margin;mso-height-relative:margin;v-text-anchor:top" o:gfxdata="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" fillcolor="white [3201]" strokeweight=".5pt">
                 <v:textbox>
                   <w:txbxContent>
                     <w:p>
@@ -644,62 +915,149 @@
           </mc:Fallback>
         </mc:AlternateContent>
       </w:r>
-      <w:r>
-        <w:rPr>
-          <w:noProof/>
-        </w:rPr>
-        <w:drawing>
-          <wp:inline distT="0" distB="0" distL="0" distR="0" wp14:anchorId="7C44D7F3" wp14:editId="781D7C7C">
-            <wp:extent cx="5200650" cy="5244487"/>
-            <wp:effectExtent l="0" t="0" r="0" b="0"/>
-            <wp:docPr id="1" name="Picture 1" descr="A screenshot of a cell phone&#10;&#10;Description automatically generated"/>
-            <wp:cNvGraphicFramePr>
-              <a:graphicFrameLocks xmlns:a="http://schemas.openxmlformats.org/drawingml/2006/main" noChangeAspect="1"/>
-            </wp:cNvGraphicFramePr>
-            <a:graphic xmlns:a="http://schemas.openxmlformats.org/drawingml/2006/main">
-              <a:graphicData uri="http://schemas.openxmlformats.org/drawingml/2006/picture">
-                <pic:pic xmlns:pic="http://schemas.openxmlformats.org/drawingml/2006/picture">
-                  <pic:nvPicPr>
-                    <pic:cNvPr id="1" name="Zebra_Fish_AL_Plot.png"/>
-                    <pic:cNvPicPr/>
-                  </pic:nvPicPr>
-                  <pic:blipFill>
-                    <a:blip r:embed="rId4">
-                      <a:extLst>
-                        <a:ext uri="{28A0092B-C50C-407E-A947-70E740481C1C}">
-                          <a14:useLocalDpi xmlns:a14="http://schemas.microsoft.com/office/drawing/2010/main" val="0"/>
-                        </a:ext>
-                      </a:extLst>
-                    </a:blip>
-                    <a:stretch>
-                      <a:fillRect/>
-                    </a:stretch>
-                  </pic:blipFill>
-                  <pic:spPr>
-                    <a:xfrm>
-                      <a:off x="0" y="0"/>
-                      <a:ext cx="5214008" cy="5257958"/>
-                    </a:xfrm>
-                    <a:prstGeom prst="rect">
-                      <a:avLst/>
-                    </a:prstGeom>
-                  </pic:spPr>
-                </pic:pic>
-              </a:graphicData>
-            </a:graphic>
-          </wp:inline>
-        </w:drawing>
-      </w:r>
     </w:p>
     <w:p>
       <w:pPr>
         <w:spacing w:line="480" w:lineRule="auto"/>
       </w:pPr>
+      <w:r>
+        <w:rPr>
+          <w:i/>
+          <w:iCs/>
+        </w:rPr>
+        <w:t>Results</w:t>
+      </w:r>
+      <w:r>
+        <w:rPr>
+          <w:i/>
+          <w:iCs/>
+        </w:rPr>
+        <w:t xml:space="preserve"> and Discussion</w:t>
+      </w:r>
     </w:p>
     <w:p>
       <w:pPr>
         <w:spacing w:line="480" w:lineRule="auto"/>
-      </w:pPr>
+        <w:ind w:firstLine="720"/>
+      </w:pPr>
+      <w:r>
+        <w:t xml:space="preserve">While </w:t>
+      </w:r>
+      <w:proofErr w:type="gramStart"/>
+      <w:r>
+        <w:t xml:space="preserve">the majority </w:t>
+      </w:r>
+      <w:r>
+        <w:t>of</w:t>
+      </w:r>
+      <w:proofErr w:type="gramEnd"/>
+      <w:r>
+        <w:t xml:space="preserve"> </w:t>
+      </w:r>
+      <w:r>
+        <w:t xml:space="preserve">the </w:t>
+      </w:r>
+      <w:r>
+        <w:t>Zebra fish</w:t>
+      </w:r>
+      <w:r>
+        <w:t xml:space="preserve"> axial length</w:t>
+      </w:r>
+      <w:r>
+        <w:t xml:space="preserve"> </w:t>
+      </w:r>
+      <w:r>
+        <w:t>data is found</w:t>
+      </w:r>
+      <w:r>
+        <w:t xml:space="preserve"> between 0.5 and 1.5 millimeters, </w:t>
+      </w:r>
+      <w:proofErr w:type="spellStart"/>
+      <w:r>
+        <w:t>Collery</w:t>
+      </w:r>
+      <w:proofErr w:type="spellEnd"/>
+      <w:r>
+        <w:t xml:space="preserve"> and his other researchers were able to obtain</w:t>
+      </w:r>
+      <w:r>
+        <w:t xml:space="preserve"> measurements at extremes such as below 0.5 millimeters and above 1.5 millimeters. This displays</w:t>
+      </w:r>
+      <w:r>
+        <w:t xml:space="preserve"> a strong refractive error, where axial lengths were found to be too long (measurements of 1.5 and above) and too short (0.5 and below). </w:t>
+      </w:r>
+      <w:r>
+        <w:t>Based on the collected data, the</w:t>
+      </w:r>
+      <w:r>
+        <w:t xml:space="preserve"> </w:t>
+      </w:r>
+      <w:r>
+        <w:rPr>
+          <w:i/>
+          <w:iCs/>
+        </w:rPr>
+        <w:t>Figure 1</w:t>
+      </w:r>
+      <w:r>
+        <w:t xml:space="preserve"> displays</w:t>
+      </w:r>
+      <w:r>
+        <w:t xml:space="preserve"> </w:t>
+      </w:r>
+      <w:r>
+        <w:t xml:space="preserve">that </w:t>
+      </w:r>
+      <w:r>
+        <w:t>the</w:t>
+      </w:r>
+      <w:r>
+        <w:t xml:space="preserve"> axial length of a zebra</w:t>
+      </w:r>
+      <w:r>
+        <w:t xml:space="preserve"> may elongate</w:t>
+      </w:r>
+      <w:r>
+        <w:t xml:space="preserve">, </w:t>
+      </w:r>
+      <w:r>
+        <w:t>and</w:t>
+      </w:r>
+      <w:r>
+        <w:t xml:space="preserve"> overgrowth can allow myopia to occur in fish.</w:t>
+      </w:r>
+      <w:r>
+        <w:t xml:space="preserve"> </w:t>
+      </w:r>
+      <w:r>
+        <w:t xml:space="preserve">Using this information, </w:t>
+      </w:r>
+      <w:proofErr w:type="gramStart"/>
+      <w:r>
+        <w:t>fi</w:t>
+      </w:r>
+      <w:r>
+        <w:t>sh eyes</w:t>
+      </w:r>
+      <w:proofErr w:type="gramEnd"/>
+      <w:r>
+        <w:t xml:space="preserve"> hold </w:t>
+      </w:r>
+      <w:r>
+        <w:t xml:space="preserve">some </w:t>
+      </w:r>
+      <w:r>
+        <w:t xml:space="preserve">similarity to human eyes, where environmental stimuli, influences a shift in axial length size. This </w:t>
+      </w:r>
+      <w:r>
+        <w:t xml:space="preserve">could suggest further experimental models that could help better explain the </w:t>
+      </w:r>
+      <w:r>
+        <w:t xml:space="preserve">environmental </w:t>
+      </w:r>
+      <w:r>
+        <w:t>stress patterns placed on the eye in relation to refractive errors.</w:t>
+      </w:r>
     </w:p>
     <w:p>
       <w:pPr>
@@ -725,66 +1083,83 @@
         <w:tab/>
       </w:r>
       <w:r>
-        <w:t>Lizards eyes contain rods and cones cells,</w:t>
-      </w:r>
-      <w:r>
-        <w:t xml:space="preserve"> along with the ability of compressing and stretching their lenses to be able to focus on objects. Their pupils react in response to light, found in either variation of circular or a slit.</w:t>
-      </w:r>
-      <w:r>
-        <w:t xml:space="preserve"> </w:t>
-      </w:r>
-      <w:r>
-        <w:t xml:space="preserve">The lizard eye develops in representation of its behaviorisms. </w:t>
-      </w:r>
-      <w:r>
-        <w:t>These behaviorisms result in either diurnal or nocturnal ocular needs (</w:t>
-      </w:r>
-      <w:r>
-        <w:t>Hall</w:t>
-      </w:r>
-      <w:r>
-        <w:t xml:space="preserve"> 2009).</w:t>
-      </w:r>
-      <w:r>
-        <w:t xml:space="preserve"> </w:t>
-      </w:r>
-      <w:r>
-        <w:t xml:space="preserve">Because many lizards have developed nocturnal behaviorisms, their cone cells have reacted in response by becoming </w:t>
-      </w:r>
+        <w:t>Li</w:t>
+      </w:r>
+      <w:r>
+        <w:t>zards have a sclerotic ring. Because t</w:t>
+      </w:r>
+      <w:r>
+        <w:t xml:space="preserve">his </w:t>
+      </w:r>
+      <w:r>
+        <w:t>structure</w:t>
+      </w:r>
+      <w:r>
+        <w:t xml:space="preserve"> is</w:t>
+      </w:r>
+      <w:r>
+        <w:t xml:space="preserve"> placed in the front of the eye,</w:t>
+      </w:r>
+      <w:r>
+        <w:t xml:space="preserve"> the ability of any axial length elongation would seem to be physically prevented</w:t>
+      </w:r>
+      <w:r>
+        <w:t xml:space="preserve">. </w:t>
+      </w:r>
+      <w:r>
+        <w:t xml:space="preserve">The lizard eye </w:t>
+      </w:r>
+      <w:r>
+        <w:t xml:space="preserve">develops based on its behaviorisms, nocturnal or diurnal. </w:t>
+      </w:r>
+    </w:p>
+    <w:p>
+      <w:pPr>
+        <w:spacing w:line="480" w:lineRule="auto"/>
+        <w:rPr>
+          <w:i/>
+          <w:iCs/>
+        </w:rPr>
+      </w:pPr>
+      <w:r>
+        <w:rPr>
+          <w:i/>
+          <w:iCs/>
+        </w:rPr>
+        <w:t>Methods</w:t>
+      </w:r>
+    </w:p>
+    <w:p>
+      <w:pPr>
+        <w:spacing w:line="480" w:lineRule="auto"/>
+      </w:pPr>
+      <w:r>
+        <w:tab/>
+      </w:r>
+      <w:r>
+        <w:t>Various lizard species of nocturnal and diurnal behaviorisms were obtained</w:t>
+      </w:r>
+      <w:r>
+        <w:t xml:space="preserve">, all preserved in ethanol solutions. The eyes of the lizards were extracted using forceps, cleaned, and injected with a </w:t>
+      </w:r>
+      <w:r>
+        <w:t xml:space="preserve">preservative to fully inflate the eye. At this point, axial lengths were measured and recorded in millimeters. The figures were generated using RStudio, package </w:t>
+      </w:r>
+      <w:proofErr w:type="spellStart"/>
       <w:proofErr w:type="gramStart"/>
       <w:r>
-        <w:t>more light</w:t>
+        <w:t>stripchart</w:t>
+      </w:r>
+      <w:proofErr w:type="spellEnd"/>
+      <w:r>
+        <w:t>(</w:t>
       </w:r>
       <w:proofErr w:type="gramEnd"/>
       <w:r>
-        <w:t xml:space="preserve"> sensitive. This degree of change has allowed some to obtain photopigments that are able to sense ultraviolet, blue, and green waves. Some lizard eyes are even able to retrieve information in the dark in association to color. </w:t>
-      </w:r>
-      <w:r>
-        <w:t>When lizard eyes developed to adapt to the atmosphere of the night, it was necessary to obtain a larger pupil as well as a shorter focal length. Without these additions to a nocturnal lizard eye, visual acuity is found to be blurred</w:t>
-      </w:r>
-      <w:r>
-        <w:t>.</w:t>
-      </w:r>
-      <w:r>
-        <w:t xml:space="preserve"> </w:t>
-      </w:r>
-      <w:r>
-        <w:t>Unlike some other organisms, lizards have a sclerotic ring that contains where the eyeball protrudes from its orbit. Because there is a bony structure placed in the front of the eye, I beli</w:t>
-      </w:r>
-      <w:r>
-        <w:t>e</w:t>
-      </w:r>
-      <w:r>
-        <w:t xml:space="preserve">ved the sclerotic ring to play a role in subsidizing a prevention in axial length growth.  </w:t>
-      </w:r>
-      <w:r>
-        <w:t>It</w:t>
-      </w:r>
-      <w:r>
-        <w:t xml:space="preserve"> </w:t>
-      </w:r>
-      <w:r>
-        <w:t xml:space="preserve">turns out from research conducted by Lina Roth, amongst an observation of geckoes, a myopic error was found while mapping the refractive powers of their eyes. </w:t>
+        <w:t>)</w:t>
+      </w:r>
+      <w:r>
+        <w:t xml:space="preserve">. </w:t>
       </w:r>
     </w:p>
     <w:p>
@@ -798,18 +1173,18 @@
         <mc:AlternateContent>
           <mc:Choice Requires="wps">
             <w:drawing>
-              <wp:anchor distT="0" distB="0" distL="114300" distR="114300" simplePos="0" relativeHeight="251661312" behindDoc="0" locked="0" layoutInCell="1" allowOverlap="1">
+              <wp:anchor distT="0" distB="0" distL="114300" distR="114300" simplePos="0" relativeHeight="251668480" behindDoc="0" locked="0" layoutInCell="1" allowOverlap="1" wp14:anchorId="2CD88E59" wp14:editId="650B7CF4">
                 <wp:simplePos x="0" y="0"/>
-                <wp:positionH relativeFrom="column">
-                  <wp:posOffset>523875</wp:posOffset>
+                <wp:positionH relativeFrom="margin">
+                  <wp:align>left</wp:align>
                 </wp:positionH>
-                <wp:positionV relativeFrom="page">
-                  <wp:posOffset>3886200</wp:posOffset>
+                <wp:positionV relativeFrom="paragraph">
+                  <wp:posOffset>3699156</wp:posOffset>
                 </wp:positionV>
-                <wp:extent cx="5133975" cy="352425"/>
-                <wp:effectExtent l="0" t="0" r="28575" b="28575"/>
-                <wp:wrapSquare wrapText="bothSides"/>
-                <wp:docPr id="4" name="Text Box 4"/>
+                <wp:extent cx="6124102" cy="818707"/>
+                <wp:effectExtent l="0" t="0" r="0" b="635"/>
+                <wp:wrapNone/>
+                <wp:docPr id="16" name="Text Box 16"/>
                 <wp:cNvGraphicFramePr/>
                 <a:graphic xmlns:a="http://schemas.openxmlformats.org/drawingml/2006/main">
                   <a:graphicData uri="http://schemas.microsoft.com/office/word/2010/wordprocessingShape">
@@ -818,7 +1193,7 @@
                       <wps:spPr>
                         <a:xfrm>
                           <a:off x="0" y="0"/>
-                          <a:ext cx="5133975" cy="352425"/>
+                          <a:ext cx="6124102" cy="818707"/>
                         </a:xfrm>
                         <a:prstGeom prst="rect">
                           <a:avLst/>
@@ -827,9 +1202,7 @@
                           <a:schemeClr val="lt1"/>
                         </a:solidFill>
                         <a:ln w="6350">
-                          <a:solidFill>
-                            <a:prstClr val="black"/>
-                          </a:solidFill>
+                          <a:noFill/>
                         </a:ln>
                       </wps:spPr>
                       <wps:txbx>
@@ -837,17 +1210,34 @@
                           <w:p>
                             <w:pPr>
                               <w:jc w:val="center"/>
+                            </w:pPr>
+                            <w:r>
                               <w:rPr>
                                 <w:i/>
                                 <w:iCs/>
                               </w:rPr>
-                            </w:pPr>
-                            <w:r>
-                              <w:rPr>
-                                <w:i/>
-                                <w:iCs/>
-                              </w:rPr>
-                              <w:t>Table 1. Measurements and averages of various lizard species axial lengths.</w:t>
+                              <w:t>Figure 2. Various Lizard Axial Lengths</w:t>
+                            </w:r>
+                            <w:r>
+                              <w:t xml:space="preserve">. </w:t>
+                            </w:r>
+                            <w:r>
+                              <w:t>Each red triangle represents a single lizard,</w:t>
+                            </w:r>
+                            <w:r>
+                              <w:t xml:space="preserve"> where each </w:t>
+                            </w:r>
+                            <w:r>
+                              <w:t>tick along the y-axis separates the various lizard species.</w:t>
+                            </w:r>
+                            <w:r>
+                              <w:t xml:space="preserve"> </w:t>
+                            </w:r>
+                            <w:r>
+                              <w:t>T</w:t>
+                            </w:r>
+                            <w:r>
+                              <w:t xml:space="preserve">he x-axis shows the recorded axial length in millimeters. Data collected by Hall, 2009. </w:t>
                             </w:r>
                           </w:p>
                         </w:txbxContent>
@@ -861,52 +1251,78 @@
                     </wps:wsp>
                   </a:graphicData>
                 </a:graphic>
+                <wp14:sizeRelH relativeFrom="margin">
+                  <wp14:pctWidth>0</wp14:pctWidth>
+                </wp14:sizeRelH>
+                <wp14:sizeRelV relativeFrom="margin">
+                  <wp14:pctHeight>0</wp14:pctHeight>
+                </wp14:sizeRelV>
               </wp:anchor>
             </w:drawing>
           </mc:Choice>
           <mc:Fallback>
             <w:pict>
-              <v:shape id="Text Box 4" o:spid="_x0000_s1027" type="#_x0000_t202" style="position:absolute;margin-left:41.25pt;margin-top:306pt;width:404.25pt;height:27.75pt;z-index:251661312;visibility:visible;mso-wrap-style:square;mso-wrap-distance-left:9pt;mso-wrap-distance-top:0;mso-wrap-distance-right:9pt;mso-wrap-distance-bottom:0;mso-position-horizontal:absolute;mso-position-horizontal-relative:text;mso-position-vertical:absolute;mso-position-vertical-relative:page;v-text-anchor:top" o:gfxdata="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" fillcolor="white [3201]" strokeweight=".5pt">
+              <v:shape w14:anchorId="2CD88E59" id="Text Box 16" o:spid="_x0000_s1028" type="#_x0000_t202" style="position:absolute;margin-left:0;margin-top:291.25pt;width:482.2pt;height:64.45pt;z-index:251668480;visibility:visible;mso-wrap-style:square;mso-width-percent:0;mso-height-percent:0;mso-wrap-distance-left:9pt;mso-wrap-distance-top:0;mso-wrap-distance-right:9pt;mso-wrap-distance-bottom:0;mso-position-horizontal:left;mso-position-horizontal-relative:margin;mso-position-vertical:absolute;mso-position-vertical-relative:text;mso-width-percent:0;mso-height-percent:0;mso-width-relative:margin;mso-height-relative:margin;v-text-anchor:top" o:gfxdata="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" fillcolor="white [3201]" stroked="f" strokeweight=".5pt">
                 <v:textbox>
                   <w:txbxContent>
                     <w:p>
                       <w:pPr>
                         <w:jc w:val="center"/>
+                      </w:pPr>
+                      <w:r>
                         <w:rPr>
                           <w:i/>
                           <w:iCs/>
                         </w:rPr>
-                      </w:pPr>
-                      <w:r>
-                        <w:rPr>
-                          <w:i/>
-                          <w:iCs/>
-                        </w:rPr>
-                        <w:t>Table 1. Measurements and averages of various lizard species axial lengths.</w:t>
+                        <w:t>Figure 2. Various Lizard Axial Lengths</w:t>
+                      </w:r>
+                      <w:r>
+                        <w:t xml:space="preserve">. </w:t>
+                      </w:r>
+                      <w:r>
+                        <w:t>Each red triangle represents a single lizard,</w:t>
+                      </w:r>
+                      <w:r>
+                        <w:t xml:space="preserve"> where each </w:t>
+                      </w:r>
+                      <w:r>
+                        <w:t>tick along the y-axis separates the various lizard species.</w:t>
+                      </w:r>
+                      <w:r>
+                        <w:t xml:space="preserve"> </w:t>
+                      </w:r>
+                      <w:r>
+                        <w:t>T</w:t>
+                      </w:r>
+                      <w:r>
+                        <w:t xml:space="preserve">he x-axis shows the recorded axial length in millimeters. Data collected by Hall, 2009. </w:t>
                       </w:r>
                     </w:p>
                   </w:txbxContent>
                 </v:textbox>
-                <w10:wrap type="square" anchory="page"/>
+                <w10:wrap anchorx="margin"/>
               </v:shape>
             </w:pict>
           </mc:Fallback>
         </mc:AlternateContent>
       </w:r>
       <w:r>
+        <w:rPr>
+          <w:noProof/>
+        </w:rPr>
         <w:drawing>
-          <wp:anchor distT="0" distB="0" distL="114300" distR="114300" simplePos="0" relativeHeight="251660288" behindDoc="0" locked="0" layoutInCell="1" allowOverlap="1" wp14:anchorId="6F92F7A9">
+          <wp:anchor distT="0" distB="0" distL="114300" distR="114300" simplePos="0" relativeHeight="251670528" behindDoc="0" locked="0" layoutInCell="1" allowOverlap="1" wp14:anchorId="093D5E75" wp14:editId="735CA44B">
             <wp:simplePos x="0" y="0"/>
-            <wp:positionH relativeFrom="margin">
-              <wp:align>right</wp:align>
+            <wp:positionH relativeFrom="column">
+              <wp:posOffset>276225</wp:posOffset>
             </wp:positionH>
-            <wp:positionV relativeFrom="margin">
-              <wp:align>top</wp:align>
+            <wp:positionV relativeFrom="paragraph">
+              <wp:posOffset>0</wp:posOffset>
             </wp:positionV>
-            <wp:extent cx="5667375" cy="2924175"/>
-            <wp:effectExtent l="0" t="0" r="9525" b="9525"/>
+            <wp:extent cx="5535930" cy="3402330"/>
+            <wp:effectExtent l="0" t="0" r="7620" b="7620"/>
             <wp:wrapTopAndBottom/>
-            <wp:docPr id="3" name="Picture 3"/>
+            <wp:docPr id="13" name="Picture 13"/>
             <wp:cNvGraphicFramePr>
               <a:graphicFrameLocks xmlns:a="http://schemas.openxmlformats.org/drawingml/2006/main" noChangeAspect="1"/>
             </wp:cNvGraphicFramePr>
@@ -914,7 +1330,7 @@
               <a:graphicData uri="http://schemas.openxmlformats.org/drawingml/2006/picture">
                 <pic:pic xmlns:pic="http://schemas.openxmlformats.org/drawingml/2006/picture">
                   <pic:nvPicPr>
-                    <pic:cNvPr id="0" name="Picture 5"/>
+                    <pic:cNvPr id="0" name="Picture 1"/>
                     <pic:cNvPicPr>
                       <a:picLocks noChangeAspect="1" noChangeArrowheads="1"/>
                     </pic:cNvPicPr>
@@ -935,7 +1351,366 @@
                   <pic:spPr bwMode="auto">
                     <a:xfrm>
                       <a:off x="0" y="0"/>
-                      <a:ext cx="5667375" cy="2924175"/>
+                      <a:ext cx="5535930" cy="3402330"/>
+                    </a:xfrm>
+                    <a:prstGeom prst="rect">
+                      <a:avLst/>
+                    </a:prstGeom>
+                    <a:noFill/>
+                    <a:ln>
+                      <a:noFill/>
+                    </a:ln>
+                  </pic:spPr>
+                </pic:pic>
+              </a:graphicData>
+            </a:graphic>
+            <wp14:sizeRelV relativeFrom="margin">
+              <wp14:pctHeight>0</wp14:pctHeight>
+            </wp14:sizeRelV>
+          </wp:anchor>
+        </w:drawing>
+      </w:r>
+      <w:r>
+        <w:t xml:space="preserve"> </w:t>
+      </w:r>
+    </w:p>
+    <w:p>
+      <w:pPr>
+        <w:spacing w:line="480" w:lineRule="auto"/>
+      </w:pPr>
+    </w:p>
+    <w:p>
+      <w:pPr>
+        <w:spacing w:line="480" w:lineRule="auto"/>
+        <w:rPr>
+          <w:i/>
+          <w:iCs/>
+        </w:rPr>
+      </w:pPr>
+    </w:p>
+    <w:p>
+      <w:pPr>
+        <w:spacing w:line="480" w:lineRule="auto"/>
+        <w:rPr>
+          <w:i/>
+          <w:iCs/>
+        </w:rPr>
+      </w:pPr>
+      <w:r>
+        <w:rPr>
+          <w:i/>
+          <w:iCs/>
+        </w:rPr>
+        <w:t>Results</w:t>
+      </w:r>
+      <w:r>
+        <w:rPr>
+          <w:i/>
+          <w:iCs/>
+        </w:rPr>
+        <w:t xml:space="preserve"> and Discussion</w:t>
+      </w:r>
+    </w:p>
+    <w:p>
+      <w:pPr>
+        <w:spacing w:line="480" w:lineRule="auto"/>
+      </w:pPr>
+      <w:r>
+        <w:tab/>
+      </w:r>
+      <w:r>
+        <w:rPr>
+          <w:i/>
+          <w:iCs/>
+        </w:rPr>
+        <w:t>Figure 2</w:t>
+      </w:r>
+      <w:r>
+        <w:t xml:space="preserve"> displays one extreme, represented on the first tick, recorded at an axial length passed fourteen millimeters. This can be interpreted by either an extreme case of myopia, or a larger eye in ratio to a larger body</w:t>
+      </w:r>
+      <w:r>
+        <w:t xml:space="preserve"> size</w:t>
+      </w:r>
+      <w:r>
+        <w:t xml:space="preserve">. This tick was represented by the species </w:t>
+      </w:r>
+      <w:proofErr w:type="spellStart"/>
+      <w:r>
+        <w:rPr>
+          <w:i/>
+          <w:iCs/>
+        </w:rPr>
+        <w:t>Sphenodon</w:t>
+      </w:r>
+      <w:proofErr w:type="spellEnd"/>
+      <w:r>
+        <w:rPr>
+          <w:i/>
+          <w:iCs/>
+        </w:rPr>
+        <w:t xml:space="preserve"> punctatus</w:t>
+      </w:r>
+      <w:r>
+        <w:t xml:space="preserve">, </w:t>
+      </w:r>
+      <w:r>
+        <w:t xml:space="preserve">also known as Tuatara, known to be New Zealand’s largest reptile. </w:t>
+      </w:r>
+      <w:r>
+        <w:t xml:space="preserve">Because of the high variance between lizard species sizes, its difficult to interpret what is seen to be abnormal when comparing </w:t>
+      </w:r>
+      <w:r>
+        <w:t xml:space="preserve">each species tick to the one above or below it. However, because each tick represents an individual species, it is easier to locate the outliers within the groups. The disadvantage here, </w:t>
+      </w:r>
+      <w:r>
+        <w:t>results back to the possibility of a</w:t>
+      </w:r>
+      <w:r>
+        <w:t xml:space="preserve"> larger body size</w:t>
+      </w:r>
+      <w:r>
+        <w:t xml:space="preserve">, age, or sex of the lizard. </w:t>
+      </w:r>
+      <w:r>
+        <w:t>With extended research, Lina Roth conducted an experiment</w:t>
+      </w:r>
+      <w:r>
+        <w:t xml:space="preserve"> using </w:t>
+      </w:r>
+      <w:proofErr w:type="spellStart"/>
+      <w:r>
+        <w:t>photorefractometry</w:t>
+      </w:r>
+      <w:proofErr w:type="spellEnd"/>
+      <w:r>
+        <w:t>,</w:t>
+      </w:r>
+      <w:r>
+        <w:t xml:space="preserve"> suggesting that </w:t>
+      </w:r>
+      <w:r>
+        <w:t>the eyes of a day gecko have myopic parts. These parts of the eye are separated into zones of multiple refractive powers (Roth, 2009).</w:t>
+      </w:r>
+    </w:p>
+    <w:p>
+      <w:pPr>
+        <w:spacing w:line="480" w:lineRule="auto"/>
+        <w:rPr>
+          <w:b/>
+          <w:bCs/>
+        </w:rPr>
+      </w:pPr>
+      <w:r>
+        <w:rPr>
+          <w:b/>
+          <w:bCs/>
+        </w:rPr>
+        <w:t>Bird Eye</w:t>
+      </w:r>
+    </w:p>
+    <w:p>
+      <w:pPr>
+        <w:spacing w:line="480" w:lineRule="auto"/>
+      </w:pPr>
+      <w:r>
+        <w:rPr>
+          <w:b/>
+          <w:bCs/>
+        </w:rPr>
+        <w:tab/>
+      </w:r>
+      <w:r>
+        <w:t xml:space="preserve">Bird eyes, like lizard eyes have a sclerotic ring, flexibility of the lens, and diurnal and nocturnal behaviors (Hall, 2008). Birds eyes hold the ability </w:t>
+      </w:r>
+      <w:r>
+        <w:t xml:space="preserve">to use accommodation, which describes the rapid change used to alter focus on an object. With large eyes and a wide visual field, </w:t>
+      </w:r>
+      <w:r>
+        <w:t>bird visual acuity must be sharp to forage and avoid obstacles while in flight.</w:t>
+      </w:r>
+    </w:p>
+    <w:p>
+      <w:pPr>
+        <w:spacing w:line="480" w:lineRule="auto"/>
+        <w:rPr>
+          <w:i/>
+          <w:iCs/>
+        </w:rPr>
+      </w:pPr>
+      <w:r>
+        <w:rPr>
+          <w:i/>
+          <w:iCs/>
+        </w:rPr>
+        <w:t>Methods</w:t>
+      </w:r>
+    </w:p>
+    <w:p>
+      <w:pPr>
+        <w:spacing w:line="480" w:lineRule="auto"/>
+      </w:pPr>
+      <w:r>
+        <w:rPr>
+          <w:noProof/>
+        </w:rPr>
+        <mc:AlternateContent>
+          <mc:Choice Requires="wps">
+            <w:drawing>
+              <wp:anchor distT="0" distB="0" distL="114300" distR="114300" simplePos="0" relativeHeight="251664384" behindDoc="0" locked="0" layoutInCell="1" allowOverlap="1" wp14:anchorId="047E2DF6" wp14:editId="30AF9392">
+                <wp:simplePos x="0" y="0"/>
+                <wp:positionH relativeFrom="margin">
+                  <wp:align>left</wp:align>
+                </wp:positionH>
+                <wp:positionV relativeFrom="paragraph">
+                  <wp:posOffset>4168140</wp:posOffset>
+                </wp:positionV>
+                <wp:extent cx="6400165" cy="652780"/>
+                <wp:effectExtent l="0" t="0" r="635" b="0"/>
+                <wp:wrapTopAndBottom/>
+                <wp:docPr id="10" name="Text Box 10"/>
+                <wp:cNvGraphicFramePr/>
+                <a:graphic xmlns:a="http://schemas.openxmlformats.org/drawingml/2006/main">
+                  <a:graphicData uri="http://schemas.microsoft.com/office/word/2010/wordprocessingShape">
+                    <wps:wsp>
+                      <wps:cNvSpPr txBox="1"/>
+                      <wps:spPr>
+                        <a:xfrm>
+                          <a:off x="0" y="0"/>
+                          <a:ext cx="6400165" cy="653143"/>
+                        </a:xfrm>
+                        <a:prstGeom prst="rect">
+                          <a:avLst/>
+                        </a:prstGeom>
+                        <a:solidFill>
+                          <a:schemeClr val="lt1"/>
+                        </a:solidFill>
+                        <a:ln w="6350">
+                          <a:noFill/>
+                        </a:ln>
+                      </wps:spPr>
+                      <wps:txbx>
+                        <w:txbxContent>
+                          <w:p>
+                            <w:pPr>
+                              <w:jc w:val="center"/>
+                            </w:pPr>
+                            <w:r>
+                              <w:rPr>
+                                <w:i/>
+                                <w:iCs/>
+                              </w:rPr>
+                              <w:t>Figure 3. Various Bird Axial Lengths.</w:t>
+                            </w:r>
+                            <w:r>
+                              <w:t xml:space="preserve"> The graph above shows the plotted points of </w:t>
+                            </w:r>
+                            <w:r>
+                              <w:t>each individual bird axial length recorded in millimeters. Each tick along the y-axis represents a different species of bird.</w:t>
+                            </w:r>
+                            <w:r>
+                              <w:t xml:space="preserve"> Data collected by Hall, 2008.</w:t>
+                            </w:r>
+                          </w:p>
+                        </w:txbxContent>
+                      </wps:txbx>
+                      <wps:bodyPr rot="0" spcFirstLastPara="0" vertOverflow="overflow" horzOverflow="overflow" vert="horz" wrap="square" lIns="91440" tIns="45720" rIns="91440" bIns="45720" numCol="1" spcCol="0" rtlCol="0" fromWordArt="0" anchor="t" anchorCtr="0" forceAA="0" compatLnSpc="1">
+                        <a:prstTxWarp prst="textNoShape">
+                          <a:avLst/>
+                        </a:prstTxWarp>
+                        <a:noAutofit/>
+                      </wps:bodyPr>
+                    </wps:wsp>
+                  </a:graphicData>
+                </a:graphic>
+                <wp14:sizeRelH relativeFrom="margin">
+                  <wp14:pctWidth>0</wp14:pctWidth>
+                </wp14:sizeRelH>
+                <wp14:sizeRelV relativeFrom="margin">
+                  <wp14:pctHeight>0</wp14:pctHeight>
+                </wp14:sizeRelV>
+              </wp:anchor>
+            </w:drawing>
+          </mc:Choice>
+          <mc:Fallback>
+            <w:pict>
+              <v:shape w14:anchorId="047E2DF6" id="Text Box 10" o:spid="_x0000_s1029" type="#_x0000_t202" style="position:absolute;margin-left:0;margin-top:328.2pt;width:503.95pt;height:51.4pt;z-index:251664384;visibility:visible;mso-wrap-style:square;mso-width-percent:0;mso-height-percent:0;mso-wrap-distance-left:9pt;mso-wrap-distance-top:0;mso-wrap-distance-right:9pt;mso-wrap-distance-bottom:0;mso-position-horizontal:left;mso-position-horizontal-relative:margin;mso-position-vertical:absolute;mso-position-vertical-relative:text;mso-width-percent:0;mso-height-percent:0;mso-width-relative:margin;mso-height-relative:margin;v-text-anchor:top" o:gfxdata="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" fillcolor="white [3201]" stroked="f" strokeweight=".5pt">
+                <v:textbox>
+                  <w:txbxContent>
+                    <w:p>
+                      <w:pPr>
+                        <w:jc w:val="center"/>
+                      </w:pPr>
+                      <w:r>
+                        <w:rPr>
+                          <w:i/>
+                          <w:iCs/>
+                        </w:rPr>
+                        <w:t>Figure 3. Various Bird Axial Lengths.</w:t>
+                      </w:r>
+                      <w:r>
+                        <w:t xml:space="preserve"> The graph above shows the plotted points of </w:t>
+                      </w:r>
+                      <w:r>
+                        <w:t>each individual bird axial length recorded in millimeters. Each tick along the y-axis represents a different species of bird.</w:t>
+                      </w:r>
+                      <w:r>
+                        <w:t xml:space="preserve"> Data collected by Hall, 2008.</w:t>
+                      </w:r>
+                    </w:p>
+                  </w:txbxContent>
+                </v:textbox>
+                <w10:wrap type="topAndBottom" anchorx="margin"/>
+              </v:shape>
+            </w:pict>
+          </mc:Fallback>
+        </mc:AlternateContent>
+      </w:r>
+      <w:r>
+        <w:rPr>
+          <w:noProof/>
+        </w:rPr>
+        <w:drawing>
+          <wp:anchor distT="0" distB="0" distL="114300" distR="114300" simplePos="0" relativeHeight="251669504" behindDoc="0" locked="0" layoutInCell="1" allowOverlap="1" wp14:anchorId="558AFCA3" wp14:editId="7F2C733E">
+            <wp:simplePos x="0" y="0"/>
+            <wp:positionH relativeFrom="margin">
+              <wp:align>center</wp:align>
+            </wp:positionH>
+            <wp:positionV relativeFrom="paragraph">
+              <wp:posOffset>1298159</wp:posOffset>
+            </wp:positionV>
+            <wp:extent cx="4618990" cy="2873375"/>
+            <wp:effectExtent l="0" t="0" r="0" b="3175"/>
+            <wp:wrapTopAndBottom/>
+            <wp:docPr id="14" name="Picture 14"/>
+            <wp:cNvGraphicFramePr>
+              <a:graphicFrameLocks xmlns:a="http://schemas.openxmlformats.org/drawingml/2006/main" noChangeAspect="1"/>
+            </wp:cNvGraphicFramePr>
+            <a:graphic xmlns:a="http://schemas.openxmlformats.org/drawingml/2006/main">
+              <a:graphicData uri="http://schemas.openxmlformats.org/drawingml/2006/picture">
+                <pic:pic xmlns:pic="http://schemas.openxmlformats.org/drawingml/2006/picture">
+                  <pic:nvPicPr>
+                    <pic:cNvPr id="0" name="Picture 2"/>
+                    <pic:cNvPicPr>
+                      <a:picLocks noChangeAspect="1" noChangeArrowheads="1"/>
+                    </pic:cNvPicPr>
+                  </pic:nvPicPr>
+                  <pic:blipFill>
+                    <a:blip r:embed="rId6">
+                      <a:extLst>
+                        <a:ext uri="{28A0092B-C50C-407E-A947-70E740481C1C}">
+                          <a14:useLocalDpi xmlns:a14="http://schemas.microsoft.com/office/drawing/2010/main" val="0"/>
+                        </a:ext>
+                      </a:extLst>
+                    </a:blip>
+                    <a:srcRect/>
+                    <a:stretch>
+                      <a:fillRect/>
+                    </a:stretch>
+                  </pic:blipFill>
+                  <pic:spPr bwMode="auto">
+                    <a:xfrm>
+                      <a:off x="0" y="0"/>
+                      <a:ext cx="4618990" cy="2873375"/>
                     </a:xfrm>
                     <a:prstGeom prst="rect">
                       <a:avLst/>
@@ -957,6 +1732,325 @@
           </wp:anchor>
         </w:drawing>
       </w:r>
+      <w:r>
+        <w:tab/>
+      </w:r>
+      <w:r>
+        <w:t>Data was obtained from various species of birds,</w:t>
+      </w:r>
+      <w:r>
+        <w:t xml:space="preserve"> both diurnal and nocturnal,</w:t>
+      </w:r>
+      <w:r>
+        <w:t xml:space="preserve"> preserved in alcohol. The eye was removed, cleaned, and injected with a prese</w:t>
+      </w:r>
+      <w:r>
+        <w:t>rvative until fully inflated, prepared similarly to the lizard eyes. Axial lengths were then able to be recorded to the nearest 0.01millimeter.</w:t>
+      </w:r>
+      <w:r>
+        <w:t xml:space="preserve"> Figures were generated using RStudio, package </w:t>
+      </w:r>
+      <w:proofErr w:type="spellStart"/>
+      <w:proofErr w:type="gramStart"/>
+      <w:r>
+        <w:t>stripchart</w:t>
+      </w:r>
+      <w:proofErr w:type="spellEnd"/>
+      <w:r>
+        <w:t>(</w:t>
+      </w:r>
+      <w:proofErr w:type="gramEnd"/>
+      <w:r>
+        <w:t>).</w:t>
+      </w:r>
+    </w:p>
+    <w:p>
+      <w:pPr>
+        <w:spacing w:line="480" w:lineRule="auto"/>
+        <w:rPr>
+          <w:i/>
+          <w:iCs/>
+        </w:rPr>
+      </w:pPr>
+    </w:p>
+    <w:p>
+      <w:pPr>
+        <w:spacing w:line="480" w:lineRule="auto"/>
+      </w:pPr>
+      <w:r>
+        <w:rPr>
+          <w:i/>
+          <w:iCs/>
+        </w:rPr>
+        <w:t>Results</w:t>
+      </w:r>
+      <w:r>
+        <w:rPr>
+          <w:i/>
+          <w:iCs/>
+        </w:rPr>
+        <w:t xml:space="preserve"> and Discussion</w:t>
+      </w:r>
+    </w:p>
+    <w:p>
+      <w:pPr>
+        <w:spacing w:line="480" w:lineRule="auto"/>
+      </w:pPr>
+      <w:r>
+        <w:tab/>
+      </w:r>
+      <w:r>
+        <w:t xml:space="preserve">Within </w:t>
+      </w:r>
+      <w:r>
+        <w:rPr>
+          <w:i/>
+          <w:iCs/>
+        </w:rPr>
+        <w:t>Figure 3</w:t>
+      </w:r>
+      <w:r>
+        <w:t>, the most notable point is represented by a single blue dot along the first tick, passed thirty-five millimeters. This axial length was recorded from t</w:t>
+      </w:r>
+      <w:r>
+        <w:t xml:space="preserve">he classification </w:t>
+      </w:r>
+      <w:proofErr w:type="spellStart"/>
+      <w:r>
+        <w:rPr>
+          <w:i/>
+          <w:iCs/>
+        </w:rPr>
+        <w:t>Struthioniformes</w:t>
+      </w:r>
+      <w:proofErr w:type="spellEnd"/>
+      <w:r>
+        <w:t xml:space="preserve">, specifically, an axial length of an ostrich. This strongly suggests the influence of body size and axial length ratios. </w:t>
+      </w:r>
+      <w:r>
+        <w:t>The collected data shows the variability between bird species</w:t>
+      </w:r>
+      <w:r>
+        <w:t xml:space="preserve"> axial length</w:t>
+      </w:r>
+      <w:r>
+        <w:t xml:space="preserve">, </w:t>
+      </w:r>
+      <w:r>
+        <w:t>and</w:t>
+      </w:r>
+      <w:r>
+        <w:t xml:space="preserve"> </w:t>
+      </w:r>
+      <w:proofErr w:type="gramStart"/>
+      <w:r>
+        <w:t>similar to</w:t>
+      </w:r>
+      <w:proofErr w:type="gramEnd"/>
+      <w:r>
+        <w:t xml:space="preserve"> lizards, birds </w:t>
+      </w:r>
+      <w:r>
+        <w:t xml:space="preserve">have sclerotic rings and </w:t>
+      </w:r>
+      <w:r>
+        <w:t xml:space="preserve">are </w:t>
+      </w:r>
+      <w:r>
+        <w:t xml:space="preserve">also </w:t>
+      </w:r>
+      <w:r>
+        <w:t xml:space="preserve">found in </w:t>
+      </w:r>
+      <w:r>
+        <w:t>various</w:t>
+      </w:r>
+      <w:r>
+        <w:t xml:space="preserve"> size</w:t>
+      </w:r>
+      <w:r>
+        <w:t>s. This effects the</w:t>
+      </w:r>
+      <w:r>
+        <w:t xml:space="preserve"> comparison of the</w:t>
+      </w:r>
+      <w:r>
+        <w:t xml:space="preserve"> collected data where there is ambiguity between elongated axial lengths due to environmental stimuli or </w:t>
+      </w:r>
+      <w:r>
+        <w:t>larger axial lengths due to their body size ratio.</w:t>
+      </w:r>
+      <w:r>
+        <w:t xml:space="preserve"> </w:t>
+      </w:r>
+      <w:r>
+        <w:t>Though extended research on myopic birds suggest c</w:t>
+      </w:r>
+      <w:r>
+        <w:t xml:space="preserve">ases </w:t>
+      </w:r>
+      <w:r>
+        <w:t xml:space="preserve">can be found </w:t>
+      </w:r>
+      <w:r>
+        <w:t xml:space="preserve">smaller birds, where their eyes are too small to acquire </w:t>
+      </w:r>
+      <w:r>
+        <w:t xml:space="preserve">quality vision at </w:t>
+      </w:r>
+      <w:r>
+        <w:t>night and</w:t>
+      </w:r>
+      <w:r>
+        <w:t xml:space="preserve"> require them to function in diurnal behaviors. This forced behavior takes a toll on their nocturnally developed eyes, enabling</w:t>
+      </w:r>
+      <w:r>
+        <w:t xml:space="preserve"> elongation of axial lengths</w:t>
+      </w:r>
+      <w:r>
+        <w:t xml:space="preserve"> to become present. </w:t>
+      </w:r>
+    </w:p>
+    <w:p>
+      <w:pPr>
+        <w:spacing w:line="480" w:lineRule="auto"/>
+        <w:rPr>
+          <w:b/>
+          <w:bCs/>
+        </w:rPr>
+      </w:pPr>
+      <w:r>
+        <w:rPr>
+          <w:b/>
+          <w:bCs/>
+        </w:rPr>
+        <w:t>Dog Eyes</w:t>
+      </w:r>
+    </w:p>
+    <w:p>
+      <w:pPr>
+        <w:spacing w:line="480" w:lineRule="auto"/>
+      </w:pPr>
+      <w:r>
+        <w:rPr>
+          <w:b/>
+          <w:bCs/>
+        </w:rPr>
+        <w:tab/>
+      </w:r>
+      <w:r>
+        <w:t>Contrary to common misconception, d</w:t>
+      </w:r>
+      <w:r>
+        <w:t>ogs</w:t>
+      </w:r>
+      <w:r>
+        <w:t xml:space="preserve"> are not colorblind</w:t>
+      </w:r>
+      <w:r>
+        <w:t xml:space="preserve"> </w:t>
+      </w:r>
+      <w:r>
+        <w:t>but</w:t>
+      </w:r>
+      <w:r>
+        <w:t xml:space="preserve"> instead</w:t>
+      </w:r>
+      <w:r>
+        <w:t xml:space="preserve"> contain cone cells limited to blue and yellow wave lengths. A high concentration of rod cells </w:t>
+      </w:r>
+      <w:r>
+        <w:t>increases</w:t>
+      </w:r>
+      <w:r>
+        <w:t xml:space="preserve"> visual acuity in the dark. </w:t>
+      </w:r>
+      <w:r>
+        <w:t>Unlike humans, dog eyes contain a special tissue called</w:t>
+      </w:r>
+      <w:r>
+        <w:t xml:space="preserve"> tapetum lucidum, </w:t>
+      </w:r>
+      <w:r>
+        <w:t xml:space="preserve">where </w:t>
+      </w:r>
+      <w:r>
+        <w:t xml:space="preserve">the retina </w:t>
+      </w:r>
+      <w:proofErr w:type="gramStart"/>
+      <w:r>
+        <w:t>is able to</w:t>
+      </w:r>
+      <w:proofErr w:type="gramEnd"/>
+      <w:r>
+        <w:t xml:space="preserve"> gain extra light as needed. </w:t>
+      </w:r>
+    </w:p>
+    <w:p>
+      <w:pPr>
+        <w:spacing w:line="480" w:lineRule="auto"/>
+        <w:rPr>
+          <w:i/>
+          <w:iCs/>
+        </w:rPr>
+      </w:pPr>
+      <w:r>
+        <w:rPr>
+          <w:i/>
+          <w:iCs/>
+        </w:rPr>
+        <w:t>Methods</w:t>
+      </w:r>
+    </w:p>
+    <w:p>
+      <w:pPr>
+        <w:spacing w:line="480" w:lineRule="auto"/>
+        <w:ind w:firstLine="720"/>
+      </w:pPr>
+      <w:r>
+        <w:t>German Shepherd (</w:t>
+      </w:r>
+      <w:proofErr w:type="spellStart"/>
+      <w:r>
+        <w:rPr>
+          <w:i/>
+          <w:iCs/>
+        </w:rPr>
+        <w:t>Canis</w:t>
+      </w:r>
+      <w:proofErr w:type="spellEnd"/>
+      <w:r>
+        <w:rPr>
+          <w:i/>
+          <w:iCs/>
+        </w:rPr>
+        <w:t xml:space="preserve"> lupus </w:t>
+      </w:r>
+      <w:proofErr w:type="spellStart"/>
+      <w:r>
+        <w:rPr>
+          <w:i/>
+          <w:iCs/>
+        </w:rPr>
+        <w:t>familiaris</w:t>
+      </w:r>
+      <w:proofErr w:type="spellEnd"/>
+      <w:r>
+        <w:t xml:space="preserve">), no preference to their job as guide and non-guide dogs, were obtained and examined for refractive errors. Using a Storz Biometric Ruler, digitally computed axial lengths were measured and recorded of each dog. The data recorded was used to generate a plot in RStudio using the package, </w:t>
+      </w:r>
+      <w:proofErr w:type="spellStart"/>
+      <w:proofErr w:type="gramStart"/>
+      <w:r>
+        <w:t>stripchart</w:t>
+      </w:r>
+      <w:proofErr w:type="spellEnd"/>
+      <w:r>
+        <w:t>(</w:t>
+      </w:r>
+      <w:proofErr w:type="gramEnd"/>
+      <w:r>
+        <w:t>).</w:t>
+      </w:r>
     </w:p>
     <w:p>
       <w:pPr>
@@ -969,18 +2063,18 @@
         <mc:AlternateContent>
           <mc:Choice Requires="wps">
             <w:drawing>
-              <wp:anchor distT="0" distB="0" distL="114300" distR="114300" simplePos="0" relativeHeight="251662336" behindDoc="0" locked="0" layoutInCell="1" allowOverlap="1">
+              <wp:anchor distT="0" distB="0" distL="114300" distR="114300" simplePos="0" relativeHeight="251665408" behindDoc="0" locked="0" layoutInCell="1" allowOverlap="1" wp14:anchorId="53567F53" wp14:editId="2BAAEDEB">
                 <wp:simplePos x="0" y="0"/>
-                <wp:positionH relativeFrom="column">
-                  <wp:posOffset>342900</wp:posOffset>
+                <wp:positionH relativeFrom="margin">
+                  <wp:align>center</wp:align>
                 </wp:positionH>
                 <wp:positionV relativeFrom="paragraph">
-                  <wp:posOffset>4177030</wp:posOffset>
+                  <wp:posOffset>3221547</wp:posOffset>
                 </wp:positionV>
-                <wp:extent cx="5467350" cy="723900"/>
-                <wp:effectExtent l="0" t="0" r="19050" b="19050"/>
-                <wp:wrapNone/>
-                <wp:docPr id="6" name="Text Box 6"/>
+                <wp:extent cx="6649720" cy="744220"/>
+                <wp:effectExtent l="0" t="0" r="0" b="0"/>
+                <wp:wrapTopAndBottom/>
+                <wp:docPr id="12" name="Text Box 12"/>
                 <wp:cNvGraphicFramePr/>
                 <a:graphic xmlns:a="http://schemas.openxmlformats.org/drawingml/2006/main">
                   <a:graphicData uri="http://schemas.microsoft.com/office/word/2010/wordprocessingShape">
@@ -989,7 +2083,7 @@
                       <wps:spPr>
                         <a:xfrm>
                           <a:off x="0" y="0"/>
-                          <a:ext cx="5467350" cy="723900"/>
+                          <a:ext cx="6649720" cy="744220"/>
                         </a:xfrm>
                         <a:prstGeom prst="rect">
                           <a:avLst/>
@@ -998,40 +2092,59 @@
                           <a:schemeClr val="lt1"/>
                         </a:solidFill>
                         <a:ln w="6350">
-                          <a:solidFill>
-                            <a:prstClr val="black"/>
-                          </a:solidFill>
+                          <a:noFill/>
                         </a:ln>
                       </wps:spPr>
                       <wps:txbx>
                         <w:txbxContent>
                           <w:p>
+                            <w:pPr>
+                              <w:jc w:val="center"/>
+                            </w:pPr>
                             <w:r>
                               <w:rPr>
                                 <w:i/>
                                 <w:iCs/>
                               </w:rPr>
-                              <w:t>Figure 2. Various Lizard Axial Lengths</w:t>
+                              <w:t>Figure 4. German Shep</w:t>
                             </w:r>
                             <w:r>
                               <w:rPr>
                                 <w:i/>
                                 <w:iCs/>
                               </w:rPr>
-                              <w:t>.</w:t>
-                            </w:r>
-                            <w:r>
-                              <w:t xml:space="preserve"> </w:t>
-                            </w:r>
-                            <w:r>
-                              <w:t>Plotted above are the various axial lengths amongst different species of lizards. Due to the various body sizes, their axial lengths are vastly scatted amongst this plot. There seems to be no significant correlation.</w:t>
+                              <w:t>her</w:t>
                             </w:r>
                             <w:r>
                               <w:rPr>
                                 <w:i/>
                                 <w:iCs/>
                               </w:rPr>
+                              <w:t>d Axial Lengths</w:t>
+                            </w:r>
+                            <w:r>
+                              <w:t xml:space="preserve">. </w:t>
+                            </w:r>
+                            <w:r>
+                              <w:t>The points represent</w:t>
+                            </w:r>
+                            <w:r>
+                              <w:t xml:space="preserve"> German Shepherd subjects</w:t>
+                            </w:r>
+                            <w:r>
+                              <w:t>.</w:t>
+                            </w:r>
+                            <w:r>
                               <w:t xml:space="preserve"> </w:t>
+                            </w:r>
+                            <w:r>
+                              <w:t>A</w:t>
+                            </w:r>
+                            <w:r>
+                              <w:t xml:space="preserve">xial lengths were recorded in millimeters. Data was provided by </w:t>
+                            </w:r>
+                            <w:r>
+                              <w:t>Murphey and Manis, 1992.</w:t>
                             </w:r>
                           </w:p>
                         </w:txbxContent>
@@ -1048,45 +2161,70 @@
                 <wp14:sizeRelH relativeFrom="margin">
                   <wp14:pctWidth>0</wp14:pctWidth>
                 </wp14:sizeRelH>
+                <wp14:sizeRelV relativeFrom="margin">
+                  <wp14:pctHeight>0</wp14:pctHeight>
+                </wp14:sizeRelV>
               </wp:anchor>
             </w:drawing>
           </mc:Choice>
           <mc:Fallback>
             <w:pict>
-              <v:shape id="Text Box 6" o:spid="_x0000_s1028" type="#_x0000_t202" style="position:absolute;margin-left:27pt;margin-top:328.9pt;width:430.5pt;height:57pt;z-index:251662336;visibility:visible;mso-wrap-style:square;mso-width-percent:0;mso-wrap-distance-left:9pt;mso-wrap-distance-top:0;mso-wrap-distance-right:9pt;mso-wrap-distance-bottom:0;mso-position-horizontal:absolute;mso-position-horizontal-relative:text;mso-position-vertical:absolute;mso-position-vertical-relative:text;mso-width-percent:0;mso-width-relative:margin;v-text-anchor:top" o:gfxdata="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" fillcolor="white [3201]" strokeweight=".5pt">
+              <v:shape w14:anchorId="53567F53" id="Text Box 12" o:spid="_x0000_s1030" type="#_x0000_t202" style="position:absolute;margin-left:0;margin-top:253.65pt;width:523.6pt;height:58.6pt;z-index:251665408;visibility:visible;mso-wrap-style:square;mso-width-percent:0;mso-height-percent:0;mso-wrap-distance-left:9pt;mso-wrap-distance-top:0;mso-wrap-distance-right:9pt;mso-wrap-distance-bottom:0;mso-position-horizontal:center;mso-position-horizontal-relative:margin;mso-position-vertical:absolute;mso-position-vertical-relative:text;mso-width-percent:0;mso-height-percent:0;mso-width-relative:margin;mso-height-relative:margin;v-text-anchor:top" o:gfxdata="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" fillcolor="white [3201]" stroked="f" strokeweight=".5pt">
                 <v:textbox>
                   <w:txbxContent>
                     <w:p>
+                      <w:pPr>
+                        <w:jc w:val="center"/>
+                      </w:pPr>
                       <w:r>
                         <w:rPr>
                           <w:i/>
                           <w:iCs/>
                         </w:rPr>
-                        <w:t>Figure 2. Various Lizard Axial Lengths</w:t>
+                        <w:t>Figure 4. German Shep</w:t>
                       </w:r>
                       <w:r>
                         <w:rPr>
                           <w:i/>
                           <w:iCs/>
                         </w:rPr>
-                        <w:t>.</w:t>
-                      </w:r>
-                      <w:r>
-                        <w:t xml:space="preserve"> </w:t>
-                      </w:r>
-                      <w:r>
-                        <w:t>Plotted above are the various axial lengths amongst different species of lizards. Due to the various body sizes, their axial lengths are vastly scatted amongst this plot. There seems to be no significant correlation.</w:t>
+                        <w:t>her</w:t>
                       </w:r>
                       <w:r>
                         <w:rPr>
                           <w:i/>
                           <w:iCs/>
                         </w:rPr>
+                        <w:t>d Axial Lengths</w:t>
+                      </w:r>
+                      <w:r>
+                        <w:t xml:space="preserve">. </w:t>
+                      </w:r>
+                      <w:r>
+                        <w:t>The points represent</w:t>
+                      </w:r>
+                      <w:r>
+                        <w:t xml:space="preserve"> German Shepherd subjects</w:t>
+                      </w:r>
+                      <w:r>
+                        <w:t>.</w:t>
+                      </w:r>
+                      <w:r>
                         <w:t xml:space="preserve"> </w:t>
+                      </w:r>
+                      <w:r>
+                        <w:t>A</w:t>
+                      </w:r>
+                      <w:r>
+                        <w:t xml:space="preserve">xial lengths were recorded in millimeters. Data was provided by </w:t>
+                      </w:r>
+                      <w:r>
+                        <w:t>Murphey and Manis, 1992.</w:t>
                       </w:r>
                     </w:p>
                   </w:txbxContent>
                 </v:textbox>
+                <w10:wrap type="topAndBottom" anchorx="margin"/>
               </v:shape>
             </w:pict>
           </mc:Fallback>
@@ -1097,10 +2235,18 @@
           <w:noProof/>
         </w:rPr>
         <w:drawing>
-          <wp:inline distT="0" distB="0" distL="0" distR="0" wp14:anchorId="4A22D8EB" wp14:editId="35E88C82">
-            <wp:extent cx="6038850" cy="4268470"/>
-            <wp:effectExtent l="0" t="0" r="0" b="0"/>
-            <wp:docPr id="5" name="Picture 5" descr="A screenshot of a cell phone&#10;&#10;Description automatically generated"/>
+          <wp:anchor distT="0" distB="0" distL="114300" distR="114300" simplePos="0" relativeHeight="251671552" behindDoc="0" locked="0" layoutInCell="1" allowOverlap="1" wp14:anchorId="41D387B4" wp14:editId="16F28D5C">
+            <wp:simplePos x="0" y="0"/>
+            <wp:positionH relativeFrom="margin">
+              <wp:posOffset>367045</wp:posOffset>
+            </wp:positionH>
+            <wp:positionV relativeFrom="paragraph">
+              <wp:posOffset>472</wp:posOffset>
+            </wp:positionV>
+            <wp:extent cx="5118100" cy="3125470"/>
+            <wp:effectExtent l="0" t="0" r="6350" b="0"/>
+            <wp:wrapTopAndBottom/>
+            <wp:docPr id="11" name="Picture 11" descr="A screenshot of a cell phone&#10;&#10;Description automatically generated"/>
             <wp:cNvGraphicFramePr>
               <a:graphicFrameLocks xmlns:a="http://schemas.openxmlformats.org/drawingml/2006/main" noChangeAspect="1"/>
             </wp:cNvGraphicFramePr>
@@ -1108,11 +2254,11 @@
               <a:graphicData uri="http://schemas.openxmlformats.org/drawingml/2006/picture">
                 <pic:pic xmlns:pic="http://schemas.openxmlformats.org/drawingml/2006/picture">
                   <pic:nvPicPr>
-                    <pic:cNvPr id="5" name="Plot_Lizard_AL.png"/>
+                    <pic:cNvPr id="11" name="Plot_German_Shep_AL.png"/>
                     <pic:cNvPicPr/>
                   </pic:nvPicPr>
                   <pic:blipFill>
-                    <a:blip r:embed="rId6">
+                    <a:blip r:embed="rId7">
                       <a:extLst>
                         <a:ext uri="{28A0092B-C50C-407E-A947-70E740481C1C}">
                           <a14:useLocalDpi xmlns:a14="http://schemas.microsoft.com/office/drawing/2010/main" val="0"/>
@@ -1126,7 +2272,7 @@
                   <pic:spPr>
                     <a:xfrm>
                       <a:off x="0" y="0"/>
-                      <a:ext cx="6054738" cy="4279700"/>
+                      <a:ext cx="5118100" cy="3125470"/>
                     </a:xfrm>
                     <a:prstGeom prst="rect">
                       <a:avLst/>
@@ -1135,14 +2281,88 @@
                 </pic:pic>
               </a:graphicData>
             </a:graphic>
-          </wp:inline>
+            <wp14:sizeRelV relativeFrom="margin">
+              <wp14:pctHeight>0</wp14:pctHeight>
+            </wp14:sizeRelV>
+          </wp:anchor>
         </w:drawing>
       </w:r>
+      <w:r>
+        <w:rPr>
+          <w:i/>
+          <w:iCs/>
+        </w:rPr>
+        <w:t>Results and Discussion</w:t>
+      </w:r>
     </w:p>
     <w:p>
       <w:pPr>
         <w:spacing w:line="480" w:lineRule="auto"/>
       </w:pPr>
+      <w:r>
+        <w:tab/>
+        <w:t xml:space="preserve">The data displayed in Figure 4 presents a heavy cluster of points ranging from </w:t>
+      </w:r>
+      <w:r>
+        <w:t xml:space="preserve">21.5 millimeters to about 22.55 millimeters. </w:t>
+      </w:r>
+      <w:r>
+        <w:t xml:space="preserve">This represents </w:t>
+      </w:r>
+      <w:r>
+        <w:t>the average range for German Sheph</w:t>
+      </w:r>
+      <w:r>
+        <w:t>e</w:t>
+      </w:r>
+      <w:r>
+        <w:t>rd axial lengths. The outliers above and blow these points can be assumed to be measurements of German Sheph</w:t>
+      </w:r>
+      <w:r>
+        <w:t>e</w:t>
+      </w:r>
+      <w:r>
+        <w:t>rd dogs wi</w:t>
+      </w:r>
+      <w:r>
+        <w:t>th v</w:t>
+      </w:r>
+      <w:r>
+        <w:t>is</w:t>
+      </w:r>
+      <w:r>
+        <w:t>ual issues</w:t>
+      </w:r>
+      <w:r>
+        <w:t xml:space="preserve">. This data was collected with </w:t>
+      </w:r>
+      <w:r>
+        <w:t>knowledge that this specific breed of dog is known for developing myopic vision. However, within the figure, it seems as though</w:t>
+      </w:r>
+      <w:r>
+        <w:t xml:space="preserve"> there were more German Sheph</w:t>
+      </w:r>
+      <w:r>
+        <w:t>e</w:t>
+      </w:r>
+      <w:r>
+        <w:t xml:space="preserve">rd dogs that were below the range of the heavy cluster (suggesting </w:t>
+      </w:r>
+      <w:r>
+        <w:t>many of</w:t>
+      </w:r>
+      <w:r>
+        <w:t xml:space="preserve"> the dogs were hyperopic). A possible explanation for this could be </w:t>
+      </w:r>
+      <w:r>
+        <w:t xml:space="preserve">related to the age, gender, </w:t>
+      </w:r>
+      <w:r>
+        <w:t xml:space="preserve">onset eye disease, </w:t>
+      </w:r>
+      <w:r>
+        <w:t xml:space="preserve">or could even be a miscalibration by the digital axial length recorded by the Storz Biometric Reader. </w:t>
+      </w:r>
     </w:p>
     <w:p>
       <w:pPr>
@@ -1152,973 +2372,415 @@
           <w:bCs/>
         </w:rPr>
       </w:pPr>
-      <w:r>
+    </w:p>
+    <w:p>
+      <w:pPr>
+        <w:spacing w:line="480" w:lineRule="auto"/>
         <w:rPr>
           <w:b/>
           <w:bCs/>
         </w:rPr>
-        <w:t>Bird Eye</w:t>
-      </w:r>
-    </w:p>
-    <w:p>
-      <w:pPr>
-        <w:spacing w:line="480" w:lineRule="auto"/>
-      </w:pPr>
-      <w:r>
-        <w:tab/>
-        <w:t>The bird eye h</w:t>
-      </w:r>
-      <w:r>
-        <w:t>olds many</w:t>
-      </w:r>
-      <w:r>
-        <w:t xml:space="preserve"> similarit</w:t>
-      </w:r>
-      <w:r>
-        <w:t>ies</w:t>
-      </w:r>
-      <w:r>
-        <w:t xml:space="preserve"> with the lizard eye</w:t>
-      </w:r>
-      <w:r>
-        <w:t>, such as the</w:t>
-      </w:r>
-      <w:r>
-        <w:t xml:space="preserve"> sclerotic ring</w:t>
-      </w:r>
-      <w:r>
-        <w:t>,</w:t>
-      </w:r>
-      <w:r>
-        <w:t xml:space="preserve"> </w:t>
-      </w:r>
-      <w:r>
-        <w:t>flexibility of the lens,</w:t>
-      </w:r>
-      <w:r>
-        <w:t xml:space="preserve"> as well as its diurnal and nocturnal behaviors</w:t>
-      </w:r>
-      <w:r>
-        <w:t xml:space="preserve"> (Hall 2008)</w:t>
-      </w:r>
-      <w:r>
-        <w:t xml:space="preserve">. Nocturnal eyes here will still hold a higher light sensitivity, </w:t>
-      </w:r>
-      <w:r>
-        <w:t>limit color detection, and have tubular eyes</w:t>
-      </w:r>
-      <w:r>
-        <w:t xml:space="preserve">, while diurnal eyes are prone to larger axial lengths. Once again, I believed the presence of a scleral ring would hold some sort of </w:t>
-      </w:r>
-      <w:r>
-        <w:t>control to the elongation of axial length, thus preventing myopic errors.</w:t>
-      </w:r>
-      <w:r>
-        <w:t xml:space="preserve"> </w:t>
-      </w:r>
-      <w:proofErr w:type="gramStart"/>
-      <w:r>
-        <w:t>However</w:t>
-      </w:r>
-      <w:proofErr w:type="gramEnd"/>
-      <w:r>
-        <w:t xml:space="preserve"> there have been cases of myopic errors in smaller birds, where their eyes are too small to acquire </w:t>
-      </w:r>
-      <w:r>
-        <w:t xml:space="preserve">quality vision at night, and require them to function in diurnal behaviors. This forced behavior takes a toll on their nocturnally developed eyes, enabling myopic errors to become present. </w:t>
-      </w:r>
-    </w:p>
-    <w:p>
-      <w:pPr>
-        <w:spacing w:line="480" w:lineRule="auto"/>
-      </w:pPr>
-      <w:r>
-        <w:rPr>
-          <w:noProof/>
-        </w:rPr>
-        <mc:AlternateContent>
-          <mc:Choice Requires="wps">
-            <w:drawing>
-              <wp:anchor distT="0" distB="0" distL="114300" distR="114300" simplePos="0" relativeHeight="251663360" behindDoc="0" locked="0" layoutInCell="1" allowOverlap="1">
-                <wp:simplePos x="0" y="0"/>
-                <wp:positionH relativeFrom="column">
-                  <wp:posOffset>19050</wp:posOffset>
-                </wp:positionH>
-                <wp:positionV relativeFrom="paragraph">
-                  <wp:posOffset>2825750</wp:posOffset>
-                </wp:positionV>
-                <wp:extent cx="6067425" cy="752475"/>
-                <wp:effectExtent l="0" t="0" r="28575" b="28575"/>
-                <wp:wrapNone/>
-                <wp:docPr id="8" name="Text Box 8"/>
-                <wp:cNvGraphicFramePr/>
-                <a:graphic xmlns:a="http://schemas.openxmlformats.org/drawingml/2006/main">
-                  <a:graphicData uri="http://schemas.microsoft.com/office/word/2010/wordprocessingShape">
-                    <wps:wsp>
-                      <wps:cNvSpPr txBox="1"/>
-                      <wps:spPr>
-                        <a:xfrm>
-                          <a:off x="0" y="0"/>
-                          <a:ext cx="6067425" cy="752475"/>
-                        </a:xfrm>
-                        <a:prstGeom prst="rect">
-                          <a:avLst/>
-                        </a:prstGeom>
-                        <a:solidFill>
-                          <a:schemeClr val="lt1"/>
-                        </a:solidFill>
-                        <a:ln w="6350">
-                          <a:solidFill>
-                            <a:prstClr val="black"/>
-                          </a:solidFill>
-                        </a:ln>
-                      </wps:spPr>
-                      <wps:txbx>
-                        <w:txbxContent>
-                          <w:p>
-                            <w:r>
-                              <w:rPr>
-                                <w:i/>
-                                <w:iCs/>
-                              </w:rPr>
-                              <w:t>Table 2. Axial length measurements for five species of bird.</w:t>
-                            </w:r>
-                            <w:r>
-                              <w:t xml:space="preserve"> Under the species with multiple measurements, notable variations </w:t>
-                            </w:r>
-                            <w:r>
-                              <w:t>in axial lengths, taken in millimeters, are seen. These measurements were provided by Hall, 2008.</w:t>
-                            </w:r>
-                          </w:p>
-                        </w:txbxContent>
-                      </wps:txbx>
-                      <wps:bodyPr rot="0" spcFirstLastPara="0" vertOverflow="overflow" horzOverflow="overflow" vert="horz" wrap="square" lIns="91440" tIns="45720" rIns="91440" bIns="45720" numCol="1" spcCol="0" rtlCol="0" fromWordArt="0" anchor="t" anchorCtr="0" forceAA="0" compatLnSpc="1">
-                        <a:prstTxWarp prst="textNoShape">
-                          <a:avLst/>
-                        </a:prstTxWarp>
-                        <a:noAutofit/>
-                      </wps:bodyPr>
-                    </wps:wsp>
-                  </a:graphicData>
-                </a:graphic>
-              </wp:anchor>
-            </w:drawing>
-          </mc:Choice>
-          <mc:Fallback>
-            <w:pict>
-              <v:shape id="Text Box 8" o:spid="_x0000_s1029" type="#_x0000_t202" style="position:absolute;margin-left:1.5pt;margin-top:222.5pt;width:477.75pt;height:59.25pt;z-index:251663360;visibility:visible;mso-wrap-style:square;mso-wrap-distance-left:9pt;mso-wrap-distance-top:0;mso-wrap-distance-right:9pt;mso-wrap-distance-bottom:0;mso-position-horizontal:absolute;mso-position-horizontal-relative:text;mso-position-vertical:absolute;mso-position-vertical-relative:text;v-text-anchor:top" o:gfxdata="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" fillcolor="white [3201]" strokeweight=".5pt">
-                <v:textbox>
-                  <w:txbxContent>
-                    <w:p>
-                      <w:r>
-                        <w:rPr>
-                          <w:i/>
-                          <w:iCs/>
-                        </w:rPr>
-                        <w:t>Table 2. Axial length measurements for five species of bird.</w:t>
-                      </w:r>
-                      <w:r>
-                        <w:t xml:space="preserve"> Under the species with multiple measurements, notable variations </w:t>
-                      </w:r>
-                      <w:r>
-                        <w:t>in axial lengths, taken in millimeters, are seen. These measurements were provided by Hall, 2008.</w:t>
-                      </w:r>
-                    </w:p>
-                  </w:txbxContent>
-                </v:textbox>
-              </v:shape>
-            </w:pict>
-          </mc:Fallback>
-        </mc:AlternateContent>
-      </w:r>
-      <w:r>
-        <w:drawing>
-          <wp:inline distT="0" distB="0" distL="0" distR="0">
-            <wp:extent cx="6048375" cy="2676525"/>
-            <wp:effectExtent l="0" t="0" r="9525" b="9525"/>
-            <wp:docPr id="7" name="Picture 7"/>
-            <wp:cNvGraphicFramePr>
-              <a:graphicFrameLocks xmlns:a="http://schemas.openxmlformats.org/drawingml/2006/main" noChangeAspect="1"/>
-            </wp:cNvGraphicFramePr>
-            <a:graphic xmlns:a="http://schemas.openxmlformats.org/drawingml/2006/main">
-              <a:graphicData uri="http://schemas.openxmlformats.org/drawingml/2006/picture">
-                <pic:pic xmlns:pic="http://schemas.openxmlformats.org/drawingml/2006/picture">
-                  <pic:nvPicPr>
-                    <pic:cNvPr id="0" name="Picture 6"/>
-                    <pic:cNvPicPr>
-                      <a:picLocks noChangeAspect="1" noChangeArrowheads="1"/>
-                    </pic:cNvPicPr>
-                  </pic:nvPicPr>
-                  <pic:blipFill>
-                    <a:blip r:embed="rId7">
-                      <a:extLst>
-                        <a:ext uri="{28A0092B-C50C-407E-A947-70E740481C1C}">
-                          <a14:useLocalDpi xmlns:a14="http://schemas.microsoft.com/office/drawing/2010/main" val="0"/>
-                        </a:ext>
-                      </a:extLst>
-                    </a:blip>
-                    <a:srcRect/>
-                    <a:stretch>
-                      <a:fillRect/>
-                    </a:stretch>
-                  </pic:blipFill>
-                  <pic:spPr bwMode="auto">
-                    <a:xfrm>
-                      <a:off x="0" y="0"/>
-                      <a:ext cx="6048375" cy="2676525"/>
-                    </a:xfrm>
-                    <a:prstGeom prst="rect">
-                      <a:avLst/>
-                    </a:prstGeom>
-                    <a:noFill/>
-                    <a:ln>
-                      <a:noFill/>
-                    </a:ln>
-                  </pic:spPr>
-                </pic:pic>
-              </a:graphicData>
-            </a:graphic>
-          </wp:inline>
-        </w:drawing>
-      </w:r>
-    </w:p>
-    <w:p>
-      <w:pPr>
-        <w:spacing w:line="480" w:lineRule="auto"/>
-      </w:pPr>
-    </w:p>
-    <w:p>
-      <w:pPr>
-        <w:spacing w:line="480" w:lineRule="auto"/>
-      </w:pPr>
-    </w:p>
-    <w:p>
-      <w:pPr>
-        <w:spacing w:line="480" w:lineRule="auto"/>
-      </w:pPr>
-    </w:p>
-    <w:p>
-      <w:pPr>
-        <w:spacing w:line="480" w:lineRule="auto"/>
-      </w:pPr>
-    </w:p>
-    <w:p>
-      <w:pPr>
-        <w:spacing w:line="480" w:lineRule="auto"/>
-      </w:pPr>
-    </w:p>
-    <w:p>
-      <w:pPr>
-        <w:spacing w:line="480" w:lineRule="auto"/>
-      </w:pPr>
-      <w:r>
-        <w:rPr>
-          <w:noProof/>
-        </w:rPr>
-        <mc:AlternateContent>
-          <mc:Choice Requires="wps">
-            <w:drawing>
-              <wp:anchor distT="0" distB="0" distL="114300" distR="114300" simplePos="0" relativeHeight="251664384" behindDoc="0" locked="0" layoutInCell="1" allowOverlap="1">
-                <wp:simplePos x="0" y="0"/>
-                <wp:positionH relativeFrom="margin">
-                  <wp:align>center</wp:align>
-                </wp:positionH>
-                <wp:positionV relativeFrom="paragraph">
-                  <wp:posOffset>3576955</wp:posOffset>
-                </wp:positionV>
-                <wp:extent cx="5715000" cy="790575"/>
-                <wp:effectExtent l="0" t="0" r="19050" b="28575"/>
-                <wp:wrapNone/>
-                <wp:docPr id="10" name="Text Box 10"/>
-                <wp:cNvGraphicFramePr/>
-                <a:graphic xmlns:a="http://schemas.openxmlformats.org/drawingml/2006/main">
-                  <a:graphicData uri="http://schemas.microsoft.com/office/word/2010/wordprocessingShape">
-                    <wps:wsp>
-                      <wps:cNvSpPr txBox="1"/>
-                      <wps:spPr>
-                        <a:xfrm>
-                          <a:off x="0" y="0"/>
-                          <a:ext cx="5715000" cy="790575"/>
-                        </a:xfrm>
-                        <a:prstGeom prst="rect">
-                          <a:avLst/>
-                        </a:prstGeom>
-                        <a:solidFill>
-                          <a:schemeClr val="lt1"/>
-                        </a:solidFill>
-                        <a:ln w="6350">
-                          <a:solidFill>
-                            <a:prstClr val="black"/>
-                          </a:solidFill>
-                        </a:ln>
-                      </wps:spPr>
-                      <wps:txbx>
-                        <w:txbxContent>
-                          <w:p>
-                            <w:r>
-                              <w:rPr>
-                                <w:i/>
-                                <w:iCs/>
-                              </w:rPr>
-                              <w:t>Figure 3. Various Bird Axial Lengths Based on Species.</w:t>
-                            </w:r>
-                            <w:r>
-                              <w:t xml:space="preserve"> The graph above shows the plotted points of recorded axial lengths listed in </w:t>
-                            </w:r>
-                            <w:r>
-                              <w:rPr>
-                                <w:i/>
-                                <w:iCs/>
-                              </w:rPr>
-                              <w:t>Table 2.</w:t>
-                            </w:r>
-                            <w:r>
-                              <w:t xml:space="preserve"> Body size in proportion to eye size deems the axial lengths here, provided in millimeters. </w:t>
-                            </w:r>
-                          </w:p>
-                        </w:txbxContent>
-                      </wps:txbx>
-                      <wps:bodyPr rot="0" spcFirstLastPara="0" vertOverflow="overflow" horzOverflow="overflow" vert="horz" wrap="square" lIns="91440" tIns="45720" rIns="91440" bIns="45720" numCol="1" spcCol="0" rtlCol="0" fromWordArt="0" anchor="t" anchorCtr="0" forceAA="0" compatLnSpc="1">
-                        <a:prstTxWarp prst="textNoShape">
-                          <a:avLst/>
-                        </a:prstTxWarp>
-                        <a:noAutofit/>
-                      </wps:bodyPr>
-                    </wps:wsp>
-                  </a:graphicData>
-                </a:graphic>
-              </wp:anchor>
-            </w:drawing>
-          </mc:Choice>
-          <mc:Fallback>
-            <w:pict>
-              <v:shape id="Text Box 10" o:spid="_x0000_s1030" type="#_x0000_t202" style="position:absolute;margin-left:0;margin-top:281.65pt;width:450pt;height:62.25pt;z-index:251664384;visibility:visible;mso-wrap-style:square;mso-wrap-distance-left:9pt;mso-wrap-distance-top:0;mso-wrap-distance-right:9pt;mso-wrap-distance-bottom:0;mso-position-horizontal:center;mso-position-horizontal-relative:margin;mso-position-vertical:absolute;mso-position-vertical-relative:text;v-text-anchor:top" o:gfxdata="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" fillcolor="white [3201]" strokeweight=".5pt">
-                <v:textbox>
-                  <w:txbxContent>
-                    <w:p>
-                      <w:r>
-                        <w:rPr>
-                          <w:i/>
-                          <w:iCs/>
-                        </w:rPr>
-                        <w:t>Figure 3. Various Bird Axial Lengths Based on Species.</w:t>
-                      </w:r>
-                      <w:r>
-                        <w:t xml:space="preserve"> The graph above shows the plotted points of recorded axial lengths listed in </w:t>
-                      </w:r>
-                      <w:r>
-                        <w:rPr>
-                          <w:i/>
-                          <w:iCs/>
-                        </w:rPr>
-                        <w:t>Table 2.</w:t>
-                      </w:r>
-                      <w:r>
-                        <w:t xml:space="preserve"> Body size in proportion to eye size deems the axial lengths here, provided in millimeters. </w:t>
-                      </w:r>
-                    </w:p>
-                  </w:txbxContent>
-                </v:textbox>
-                <w10:wrap anchorx="margin"/>
-              </v:shape>
-            </w:pict>
-          </mc:Fallback>
-        </mc:AlternateContent>
-      </w:r>
-      <w:r>
-        <w:rPr>
-          <w:noProof/>
-        </w:rPr>
-        <w:drawing>
-          <wp:inline distT="0" distB="0" distL="0" distR="0">
-            <wp:extent cx="5905374" cy="3433445"/>
-            <wp:effectExtent l="0" t="0" r="635" b="0"/>
-            <wp:docPr id="9" name="Picture 9" descr="A screenshot of a cell phone&#10;&#10;Description automatically generated"/>
-            <wp:cNvGraphicFramePr>
-              <a:graphicFrameLocks xmlns:a="http://schemas.openxmlformats.org/drawingml/2006/main" noChangeAspect="1"/>
-            </wp:cNvGraphicFramePr>
-            <a:graphic xmlns:a="http://schemas.openxmlformats.org/drawingml/2006/main">
-              <a:graphicData uri="http://schemas.openxmlformats.org/drawingml/2006/picture">
-                <pic:pic xmlns:pic="http://schemas.openxmlformats.org/drawingml/2006/picture">
-                  <pic:nvPicPr>
-                    <pic:cNvPr id="9" name="Plot_Data_Bird_AL.png"/>
-                    <pic:cNvPicPr/>
-                  </pic:nvPicPr>
-                  <pic:blipFill>
-                    <a:blip r:embed="rId8">
-                      <a:extLst>
-                        <a:ext uri="{28A0092B-C50C-407E-A947-70E740481C1C}">
-                          <a14:useLocalDpi xmlns:a14="http://schemas.microsoft.com/office/drawing/2010/main" val="0"/>
-                        </a:ext>
-                      </a:extLst>
-                    </a:blip>
-                    <a:stretch>
-                      <a:fillRect/>
-                    </a:stretch>
-                  </pic:blipFill>
-                  <pic:spPr>
-                    <a:xfrm>
-                      <a:off x="0" y="0"/>
-                      <a:ext cx="5962559" cy="3466693"/>
-                    </a:xfrm>
-                    <a:prstGeom prst="rect">
-                      <a:avLst/>
-                    </a:prstGeom>
-                  </pic:spPr>
-                </pic:pic>
-              </a:graphicData>
-            </a:graphic>
-          </wp:inline>
-        </w:drawing>
-      </w:r>
-    </w:p>
-    <w:p>
-      <w:pPr>
-        <w:spacing w:line="480" w:lineRule="auto"/>
-      </w:pPr>
-    </w:p>
-    <w:p>
-      <w:pPr>
-        <w:spacing w:line="480" w:lineRule="auto"/>
-      </w:pPr>
-    </w:p>
-    <w:p>
-      <w:pPr>
-        <w:spacing w:line="480" w:lineRule="auto"/>
+      </w:pPr>
+      <w:r>
         <w:rPr>
           <w:b/>
           <w:bCs/>
         </w:rPr>
-      </w:pPr>
-      <w:r>
+        <w:t>Conclusion</w:t>
+      </w:r>
+    </w:p>
+    <w:p>
+      <w:pPr>
+        <w:spacing w:line="480" w:lineRule="auto"/>
+      </w:pPr>
+      <w:r>
+        <w:tab/>
+      </w:r>
+      <w:r>
+        <w:t>Elongated axial lengths strike visual issues amongst humans, with numbers of myopic cases increasing yearly.</w:t>
+      </w:r>
+      <w:r>
+        <w:t xml:space="preserve"> Because myopic cases are becoming more prevalent, it seems to be that the elongation of the axial length is the next pathway regarding the evolution of the human eye.</w:t>
+      </w:r>
+      <w:r>
+        <w:t xml:space="preserve"> </w:t>
+      </w:r>
+      <w:r>
+        <w:t xml:space="preserve">Because there have been many different adaptations within the </w:t>
+      </w:r>
+      <w:r>
+        <w:t>anatomical</w:t>
+      </w:r>
+      <w:r>
+        <w:t xml:space="preserve"> eyes of other species, a solution to myopia could be held within a different species’ eye evolutionary pathway. </w:t>
+      </w:r>
+      <w:r>
+        <w:t>Using informa</w:t>
+      </w:r>
+      <w:r>
+        <w:t xml:space="preserve">tion gathered from eye evolution of other species, data could suggest </w:t>
+      </w:r>
+      <w:r>
+        <w:t xml:space="preserve">some </w:t>
+      </w:r>
+      <w:r>
+        <w:t xml:space="preserve">insight to delaying the prevalence of myopia in humans. </w:t>
+      </w:r>
+      <w:r>
+        <w:t xml:space="preserve">My hypothesis </w:t>
+      </w:r>
+      <w:r>
+        <w:t>proposed that</w:t>
+      </w:r>
+      <w:r>
+        <w:t xml:space="preserve"> if no correlation can be found between environmental conditions</w:t>
+      </w:r>
+      <w:r>
+        <w:t>/</w:t>
+      </w:r>
+      <w:r>
+        <w:t>stimuli and</w:t>
+      </w:r>
+      <w:r>
+        <w:t xml:space="preserve"> an</w:t>
+      </w:r>
+      <w:r>
+        <w:t xml:space="preserve"> increasing axial length </w:t>
+      </w:r>
+      <w:r>
+        <w:t xml:space="preserve">within </w:t>
+      </w:r>
+      <w:r>
+        <w:t>various species, th</w:t>
+      </w:r>
+      <w:r>
+        <w:t>ese</w:t>
+      </w:r>
+      <w:r>
+        <w:t xml:space="preserve"> findings c</w:t>
+      </w:r>
+      <w:r>
+        <w:t>ould</w:t>
+      </w:r>
+      <w:r>
+        <w:t xml:space="preserve"> be used </w:t>
+      </w:r>
+      <w:r>
+        <w:t xml:space="preserve">to </w:t>
+      </w:r>
+      <w:r>
+        <w:t xml:space="preserve">develop strategies to delay or even prevent myopic cases in humans. </w:t>
+      </w:r>
+      <w:r>
+        <w:t>Based on the overall results,</w:t>
+      </w:r>
+      <w:r>
+        <w:t xml:space="preserve"> d</w:t>
+      </w:r>
+      <w:r>
+        <w:t>og</w:t>
+      </w:r>
+      <w:r>
+        <w:t xml:space="preserve"> eyes</w:t>
+      </w:r>
+      <w:r>
+        <w:t xml:space="preserve"> </w:t>
+      </w:r>
+      <w:r>
+        <w:t xml:space="preserve">and </w:t>
+      </w:r>
+      <w:proofErr w:type="gramStart"/>
+      <w:r>
+        <w:t>fish eyes</w:t>
+      </w:r>
+      <w:proofErr w:type="gramEnd"/>
+      <w:r>
+        <w:t xml:space="preserve"> both</w:t>
+      </w:r>
+      <w:r>
+        <w:t xml:space="preserve"> </w:t>
+      </w:r>
+      <w:r>
+        <w:t>present</w:t>
+      </w:r>
+      <w:r>
+        <w:t xml:space="preserve"> </w:t>
+      </w:r>
+      <w:r>
+        <w:t>an increase in axial length in correlation</w:t>
+      </w:r>
+      <w:r>
+        <w:t xml:space="preserve"> </w:t>
+      </w:r>
+      <w:r>
+        <w:t>of environmental factors</w:t>
+      </w:r>
+      <w:r>
+        <w:t xml:space="preserve">. </w:t>
+      </w:r>
+      <w:r>
+        <w:t>One could believe</w:t>
+      </w:r>
+      <w:r>
+        <w:t xml:space="preserve"> that there would be very minimal axial length variation within birds and lizards due to the presence of a sclerotic ring</w:t>
+      </w:r>
+      <w:r>
+        <w:t xml:space="preserve">. </w:t>
+      </w:r>
+      <w:r>
+        <w:t xml:space="preserve">Even with all the </w:t>
+      </w:r>
+      <w:r>
+        <w:t xml:space="preserve">lizard and bird </w:t>
+      </w:r>
+      <w:r>
+        <w:t>axial length</w:t>
+      </w:r>
+      <w:r>
+        <w:t xml:space="preserve"> data</w:t>
+      </w:r>
+      <w:r>
+        <w:t>, it was difficult to pin-point</w:t>
+      </w:r>
+      <w:r>
+        <w:t xml:space="preserve"> elonga</w:t>
+      </w:r>
+      <w:r>
+        <w:t>ted</w:t>
+      </w:r>
+      <w:r>
+        <w:t xml:space="preserve"> axial length</w:t>
+      </w:r>
+      <w:r>
+        <w:t xml:space="preserve"> measurements</w:t>
+      </w:r>
+      <w:r>
+        <w:t xml:space="preserve"> due to the influence of potential body size to axial length ratio. </w:t>
+      </w:r>
+      <w:r>
+        <w:t>Because e</w:t>
+      </w:r>
+      <w:r>
+        <w:t xml:space="preserve">nvironmental stimuli </w:t>
+      </w:r>
+      <w:r>
+        <w:t>can be found in correlation</w:t>
+      </w:r>
+      <w:r>
+        <w:t xml:space="preserve"> </w:t>
+      </w:r>
+      <w:r>
+        <w:t>to elongated</w:t>
+      </w:r>
+      <w:r>
+        <w:t xml:space="preserve"> axial lengths </w:t>
+      </w:r>
+      <w:r>
+        <w:t xml:space="preserve">of </w:t>
+      </w:r>
+      <w:r>
+        <w:t xml:space="preserve">some </w:t>
+      </w:r>
+      <w:r>
+        <w:t xml:space="preserve">species, </w:t>
+      </w:r>
+      <w:r>
+        <w:t>it is possible to suggest that these findings can be used to further understand the increasing number of elongated</w:t>
+      </w:r>
+      <w:r>
+        <w:t xml:space="preserve"> axial length</w:t>
+      </w:r>
+      <w:r>
+        <w:t xml:space="preserve">s </w:t>
+      </w:r>
+      <w:r>
+        <w:t>in humans.</w:t>
+      </w:r>
+    </w:p>
+    <w:p>
+      <w:pPr>
+        <w:spacing w:line="240" w:lineRule="auto"/>
+      </w:pPr>
+    </w:p>
+    <w:p>
+      <w:pPr>
+        <w:spacing w:line="240" w:lineRule="auto"/>
         <w:rPr>
           <w:b/>
           <w:bCs/>
         </w:rPr>
-        <w:t>Dog Eyes</w:t>
-      </w:r>
-    </w:p>
-    <w:p>
-      <w:pPr>
-        <w:spacing w:line="480" w:lineRule="auto"/>
-      </w:pPr>
-      <w:r>
+      </w:pPr>
+    </w:p>
+    <w:p>
+      <w:pPr>
+        <w:spacing w:line="240" w:lineRule="auto"/>
         <w:rPr>
           <w:b/>
           <w:bCs/>
         </w:rPr>
-        <w:tab/>
-      </w:r>
-      <w:r>
-        <w:t xml:space="preserve">Dogs are commonly discussed to be color blind. </w:t>
-      </w:r>
-      <w:r>
-        <w:t xml:space="preserve">They are not, however, they do present fewer cone cells in comparison to humans. These cone cells are limited to blue and yellow wave lengths. When it comes to rod cells, dogs contain a high concentration of these photoreceptor cells, to increase their visual acuity in the dark. A special type of tissue called tapetum lucidum, provides extra light to reflect into their retina. Within their evolution, the dog eye has developed muscles that appear around the eyes </w:t>
-      </w:r>
-      <w:r>
-        <w:t xml:space="preserve">that have allowed them to generate facial expressions. This is presumed to assist the communication between domesticated dog and its owner. Myopia has </w:t>
-      </w:r>
-      <w:r>
-        <w:t xml:space="preserve">become prevalent in </w:t>
-      </w:r>
-      <w:r>
-        <w:t xml:space="preserve">old age, as well as </w:t>
-      </w:r>
-      <w:r>
-        <w:t xml:space="preserve">some species of dog, such as German Shepherd, Rottweiler, and Miniature Schnauzer (Murphy et al. 1992). </w:t>
-      </w:r>
-    </w:p>
-    <w:p>
-      <w:pPr>
-        <w:spacing w:line="480" w:lineRule="auto"/>
-      </w:pPr>
-      <w:r>
-        <w:rPr>
-          <w:noProof/>
-        </w:rPr>
-        <mc:AlternateContent>
-          <mc:Choice Requires="wps">
-            <w:drawing>
-              <wp:anchor distT="0" distB="0" distL="114300" distR="114300" simplePos="0" relativeHeight="251665408" behindDoc="0" locked="0" layoutInCell="1" allowOverlap="1">
-                <wp:simplePos x="0" y="0"/>
-                <wp:positionH relativeFrom="column">
-                  <wp:posOffset>266700</wp:posOffset>
-                </wp:positionH>
-                <wp:positionV relativeFrom="paragraph">
-                  <wp:posOffset>3464559</wp:posOffset>
-                </wp:positionV>
-                <wp:extent cx="5610225" cy="1095375"/>
-                <wp:effectExtent l="0" t="0" r="28575" b="28575"/>
-                <wp:wrapNone/>
-                <wp:docPr id="12" name="Text Box 12"/>
-                <wp:cNvGraphicFramePr/>
-                <a:graphic xmlns:a="http://schemas.openxmlformats.org/drawingml/2006/main">
-                  <a:graphicData uri="http://schemas.microsoft.com/office/word/2010/wordprocessingShape">
-                    <wps:wsp>
-                      <wps:cNvSpPr txBox="1"/>
-                      <wps:spPr>
-                        <a:xfrm>
-                          <a:off x="0" y="0"/>
-                          <a:ext cx="5610225" cy="1095375"/>
-                        </a:xfrm>
-                        <a:prstGeom prst="rect">
-                          <a:avLst/>
-                        </a:prstGeom>
-                        <a:solidFill>
-                          <a:schemeClr val="lt1"/>
-                        </a:solidFill>
-                        <a:ln w="6350">
-                          <a:solidFill>
-                            <a:prstClr val="black"/>
-                          </a:solidFill>
-                        </a:ln>
-                      </wps:spPr>
-                      <wps:txbx>
-                        <w:txbxContent>
-                          <w:p>
-                            <w:r>
-                              <w:rPr>
-                                <w:i/>
-                                <w:iCs/>
-                              </w:rPr>
-                              <w:t>Figure 4. German Shepard Axial Lengths</w:t>
-                            </w:r>
-                            <w:r>
-                              <w:t xml:space="preserve">. This figure presents seventy-three German Shepherd subjects </w:t>
-                            </w:r>
-                            <w:proofErr w:type="gramStart"/>
-                            <w:r>
-                              <w:t>who’s</w:t>
-                            </w:r>
-                            <w:proofErr w:type="gramEnd"/>
-                            <w:r>
-                              <w:t xml:space="preserve"> axial lengths were measured and recorded in millimeters. The average axial length for normal vision is found to be around twenty-two millimeters. The closer the measurements were towards twenty-three millimeters shows an axial length that will hold myopic qualities. Data was provided by </w:t>
-                            </w:r>
-                            <w:r>
-                              <w:t xml:space="preserve">Murphey and Manis, 1992. </w:t>
-                            </w:r>
-                          </w:p>
-                        </w:txbxContent>
-                      </wps:txbx>
-                      <wps:bodyPr rot="0" spcFirstLastPara="0" vertOverflow="overflow" horzOverflow="overflow" vert="horz" wrap="square" lIns="91440" tIns="45720" rIns="91440" bIns="45720" numCol="1" spcCol="0" rtlCol="0" fromWordArt="0" anchor="t" anchorCtr="0" forceAA="0" compatLnSpc="1">
-                        <a:prstTxWarp prst="textNoShape">
-                          <a:avLst/>
-                        </a:prstTxWarp>
-                        <a:noAutofit/>
-                      </wps:bodyPr>
-                    </wps:wsp>
-                  </a:graphicData>
-                </a:graphic>
-                <wp14:sizeRelV relativeFrom="margin">
-                  <wp14:pctHeight>0</wp14:pctHeight>
-                </wp14:sizeRelV>
-              </wp:anchor>
-            </w:drawing>
-          </mc:Choice>
-          <mc:Fallback>
-            <w:pict>
-              <v:shape id="Text Box 12" o:spid="_x0000_s1031" type="#_x0000_t202" style="position:absolute;margin-left:21pt;margin-top:272.8pt;width:441.75pt;height:86.25pt;z-index:251665408;visibility:visible;mso-wrap-style:square;mso-height-percent:0;mso-wrap-distance-left:9pt;mso-wrap-distance-top:0;mso-wrap-distance-right:9pt;mso-wrap-distance-bottom:0;mso-position-horizontal:absolute;mso-position-horizontal-relative:text;mso-position-vertical:absolute;mso-position-vertical-relative:text;mso-height-percent:0;mso-height-relative:margin;v-text-anchor:top" o:gfxdata="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" fillcolor="white [3201]" strokeweight=".5pt">
-                <v:textbox>
-                  <w:txbxContent>
-                    <w:p>
-                      <w:r>
-                        <w:rPr>
-                          <w:i/>
-                          <w:iCs/>
-                        </w:rPr>
-                        <w:t>Figure 4. German Shepard Axial Lengths</w:t>
-                      </w:r>
-                      <w:r>
-                        <w:t xml:space="preserve">. This figure presents seventy-three German Shepherd subjects </w:t>
-                      </w:r>
-                      <w:proofErr w:type="gramStart"/>
-                      <w:r>
-                        <w:t>who’s</w:t>
-                      </w:r>
-                      <w:proofErr w:type="gramEnd"/>
-                      <w:r>
-                        <w:t xml:space="preserve"> axial lengths were measured and recorded in millimeters. The average axial length for normal vision is found to be around twenty-two millimeters. The closer the measurements were towards twenty-three millimeters shows an axial length that will hold myopic qualities. Data was provided by </w:t>
-                      </w:r>
-                      <w:r>
-                        <w:t xml:space="preserve">Murphey and Manis, 1992. </w:t>
-                      </w:r>
-                    </w:p>
-                  </w:txbxContent>
-                </v:textbox>
-              </v:shape>
-            </w:pict>
-          </mc:Fallback>
-        </mc:AlternateContent>
-      </w:r>
-      <w:r>
-        <w:rPr>
-          <w:noProof/>
-        </w:rPr>
-        <w:drawing>
-          <wp:inline distT="0" distB="0" distL="0" distR="0">
-            <wp:extent cx="6000368" cy="3467100"/>
-            <wp:effectExtent l="0" t="0" r="635" b="0"/>
-            <wp:docPr id="11" name="Picture 11" descr="A screenshot of a cell phone&#10;&#10;Description automatically generated"/>
-            <wp:cNvGraphicFramePr>
-              <a:graphicFrameLocks xmlns:a="http://schemas.openxmlformats.org/drawingml/2006/main" noChangeAspect="1"/>
-            </wp:cNvGraphicFramePr>
-            <a:graphic xmlns:a="http://schemas.openxmlformats.org/drawingml/2006/main">
-              <a:graphicData uri="http://schemas.openxmlformats.org/drawingml/2006/picture">
-                <pic:pic xmlns:pic="http://schemas.openxmlformats.org/drawingml/2006/picture">
-                  <pic:nvPicPr>
-                    <pic:cNvPr id="11" name="Plot_German_Shep_AL.png"/>
-                    <pic:cNvPicPr/>
-                  </pic:nvPicPr>
-                  <pic:blipFill>
-                    <a:blip r:embed="rId9">
-                      <a:extLst>
-                        <a:ext uri="{28A0092B-C50C-407E-A947-70E740481C1C}">
-                          <a14:useLocalDpi xmlns:a14="http://schemas.microsoft.com/office/drawing/2010/main" val="0"/>
-                        </a:ext>
-                      </a:extLst>
-                    </a:blip>
-                    <a:stretch>
-                      <a:fillRect/>
-                    </a:stretch>
-                  </pic:blipFill>
-                  <pic:spPr>
-                    <a:xfrm>
-                      <a:off x="0" y="0"/>
-                      <a:ext cx="6004798" cy="3469660"/>
-                    </a:xfrm>
-                    <a:prstGeom prst="rect">
-                      <a:avLst/>
-                    </a:prstGeom>
-                  </pic:spPr>
-                </pic:pic>
-              </a:graphicData>
-            </a:graphic>
-          </wp:inline>
-        </w:drawing>
-      </w:r>
-    </w:p>
-    <w:p>
-      <w:pPr>
-        <w:spacing w:line="480" w:lineRule="auto"/>
-      </w:pPr>
-    </w:p>
-    <w:p>
-      <w:pPr>
-        <w:spacing w:line="480" w:lineRule="auto"/>
-      </w:pPr>
-    </w:p>
-    <w:p>
-      <w:pPr>
-        <w:spacing w:line="480" w:lineRule="auto"/>
-      </w:pPr>
-    </w:p>
-    <w:p>
-      <w:pPr>
-        <w:spacing w:line="480" w:lineRule="auto"/>
+      </w:pPr>
+    </w:p>
+    <w:p>
+      <w:pPr>
+        <w:spacing w:line="240" w:lineRule="auto"/>
         <w:rPr>
           <w:b/>
           <w:bCs/>
         </w:rPr>
       </w:pPr>
-      <w:r>
+    </w:p>
+    <w:p>
+      <w:pPr>
+        <w:spacing w:line="240" w:lineRule="auto"/>
         <w:rPr>
           <w:b/>
           <w:bCs/>
         </w:rPr>
-        <w:t>Conclusion</w:t>
-      </w:r>
-    </w:p>
-    <w:p>
-      <w:pPr>
-        <w:spacing w:line="480" w:lineRule="auto"/>
-      </w:pPr>
-      <w:r>
-        <w:tab/>
-        <w:t>An increased axial length has been known to be the sole contributor towards the ref</w:t>
-      </w:r>
-      <w:r>
-        <w:t>r</w:t>
-      </w:r>
-      <w:r>
-        <w:t xml:space="preserve">active error known as myopia. Myopia is increasing in prevalence in human eyes, but much isn’t said about myopic tendencies in other species. Dogs, lizards, birds, and fish, all happen to show myopic errors due to environmental and genetic factors, just as humans. </w:t>
-      </w:r>
-      <w:r>
-        <w:t xml:space="preserve">I believed that there would be very minimal axial length variation within birds and lizards due to the presence of a sclerotic ring, but there was data that supported a presence of refractive error. Myopia seems to hold prevalence in all </w:t>
+      </w:pPr>
+      <w:bookmarkStart w:id="1" w:name="_GoBack"/>
+      <w:bookmarkEnd w:id="1"/>
+    </w:p>
+    <w:p>
+      <w:pPr>
+        <w:spacing w:line="240" w:lineRule="auto"/>
+        <w:rPr>
+          <w:b/>
+          <w:bCs/>
+        </w:rPr>
+      </w:pPr>
+    </w:p>
+    <w:p>
+      <w:pPr>
+        <w:spacing w:line="240" w:lineRule="auto"/>
+        <w:rPr>
+          <w:b/>
+          <w:bCs/>
+        </w:rPr>
+      </w:pPr>
+      <w:r>
+        <w:rPr>
+          <w:b/>
+          <w:bCs/>
+        </w:rPr>
+        <w:t>Works Cited</w:t>
+      </w:r>
+    </w:p>
+    <w:p>
+      <w:pPr>
+        <w:spacing w:line="240" w:lineRule="auto"/>
+      </w:pPr>
+      <w:proofErr w:type="spellStart"/>
+      <w:r>
+        <w:t>Collery</w:t>
+      </w:r>
+      <w:proofErr w:type="spellEnd"/>
+      <w:r>
+        <w:t xml:space="preserve">, Ross F et al. “Rapid, accurate, and non-invasive measurement of zebrafish axial length and other eye dimensions using SD-OCT allows longitudinal analysis of myopia and </w:t>
+      </w:r>
+      <w:proofErr w:type="spellStart"/>
+      <w:r>
+        <w:t>emmetropization</w:t>
+      </w:r>
+      <w:proofErr w:type="spellEnd"/>
+      <w:r>
+        <w:t xml:space="preserve">.” </w:t>
+      </w:r>
+      <w:proofErr w:type="spellStart"/>
+      <w:r>
+        <w:t>PloS</w:t>
+      </w:r>
+      <w:proofErr w:type="spellEnd"/>
+      <w:r>
+        <w:t xml:space="preserve"> one vol. 9,10 e110699. 21 Oct. 2014, </w:t>
       </w:r>
       <w:proofErr w:type="gramStart"/>
       <w:r>
-        <w:t>eyes, but</w:t>
+        <w:t>doi:10.1371/journal.pone</w:t>
       </w:r>
       <w:proofErr w:type="gramEnd"/>
       <w:r>
-        <w:t xml:space="preserve"> varies in severity according to species. This could just be another step in the overall evolution of the eye. </w:t>
-      </w:r>
-    </w:p>
-    <w:p>
-      <w:pPr>
-        <w:spacing w:line="480" w:lineRule="auto"/>
-      </w:pPr>
-    </w:p>
-    <w:p>
-      <w:pPr>
-        <w:spacing w:line="480" w:lineRule="auto"/>
-      </w:pPr>
-    </w:p>
-    <w:p>
-      <w:pPr>
-        <w:spacing w:line="480" w:lineRule="auto"/>
-      </w:pPr>
-    </w:p>
-    <w:p>
-      <w:pPr>
-        <w:spacing w:line="480" w:lineRule="auto"/>
-      </w:pPr>
-    </w:p>
-    <w:p>
-      <w:pPr>
-        <w:spacing w:line="480" w:lineRule="auto"/>
-      </w:pPr>
-    </w:p>
-    <w:p>
-      <w:pPr>
-        <w:spacing w:line="480" w:lineRule="auto"/>
-      </w:pPr>
-    </w:p>
-    <w:p>
-      <w:pPr>
-        <w:spacing w:line="480" w:lineRule="auto"/>
-      </w:pPr>
-    </w:p>
-    <w:p>
-      <w:pPr>
-        <w:spacing w:line="480" w:lineRule="auto"/>
-      </w:pPr>
-    </w:p>
-    <w:p>
-      <w:pPr>
-        <w:spacing w:line="480" w:lineRule="auto"/>
-      </w:pPr>
-    </w:p>
-    <w:p>
-      <w:pPr>
-        <w:spacing w:line="480" w:lineRule="auto"/>
-      </w:pPr>
-    </w:p>
-    <w:p>
-      <w:pPr>
-        <w:spacing w:line="480" w:lineRule="auto"/>
-      </w:pPr>
-    </w:p>
-    <w:p>
-      <w:pPr>
-        <w:spacing w:line="480" w:lineRule="auto"/>
-      </w:pPr>
-    </w:p>
-    <w:p>
-      <w:pPr>
-        <w:spacing w:line="480" w:lineRule="auto"/>
-      </w:pPr>
-    </w:p>
-    <w:p>
-      <w:pPr>
-        <w:spacing w:line="480" w:lineRule="auto"/>
-      </w:pPr>
-    </w:p>
-    <w:p>
-      <w:pPr>
-        <w:spacing w:line="480" w:lineRule="auto"/>
-      </w:pPr>
-    </w:p>
-    <w:p>
-      <w:pPr>
-        <w:spacing w:line="480" w:lineRule="auto"/>
-      </w:pPr>
-    </w:p>
-    <w:p>
-      <w:pPr>
-        <w:spacing w:line="480" w:lineRule="auto"/>
-      </w:pPr>
-      <w:r>
-        <w:t>Works Cited</w:t>
-      </w:r>
-    </w:p>
-    <w:p>
-      <w:pPr>
-        <w:spacing w:line="480" w:lineRule="auto"/>
-      </w:pPr>
+        <w:t>.0110699</w:t>
+      </w:r>
+    </w:p>
+    <w:p>
+      <w:pPr>
+        <w:spacing w:line="240" w:lineRule="auto"/>
+      </w:pPr>
+    </w:p>
+    <w:p>
+      <w:pPr>
+        <w:spacing w:line="240" w:lineRule="auto"/>
+      </w:pPr>
+      <w:r>
+        <w:t>H</w:t>
+      </w:r>
+      <w:r>
+        <w:t>all, Margaret I. “The anatomical relationships between the avian eye, orbit and sclerotic ring: implications for inferring activity patterns in extinct birds.” Journal of anatomy vol. 212,6 (2008): 781-94. doi:10.1111/j.1469-7580.</w:t>
+      </w:r>
+      <w:proofErr w:type="gramStart"/>
+      <w:r>
+        <w:t>2008.00897.x</w:t>
+      </w:r>
+      <w:proofErr w:type="gramEnd"/>
+    </w:p>
+    <w:p>
+      <w:pPr>
+        <w:spacing w:line="240" w:lineRule="auto"/>
+      </w:pPr>
+    </w:p>
+    <w:p>
+      <w:pPr>
+        <w:spacing w:after="0" w:line="240" w:lineRule="auto"/>
+      </w:pPr>
+      <w:r>
+        <w:t>Hall MI. The relationship between the lizard eye and associated bony features:</w:t>
+      </w:r>
+    </w:p>
+    <w:p>
+      <w:pPr>
+        <w:spacing w:after="0" w:line="240" w:lineRule="auto"/>
+      </w:pPr>
+      <w:r>
+        <w:t xml:space="preserve">a cautionary note for interpreting fossil activity patterns. </w:t>
+      </w:r>
       <w:proofErr w:type="spellStart"/>
       <w:r>
-        <w:t>Collery</w:t>
+        <w:t>Anat</w:t>
       </w:r>
       <w:proofErr w:type="spellEnd"/>
       <w:r>
-        <w:t xml:space="preserve">, Ross F et al. “Rapid, accurate, and non-invasive measurement of zebrafish axial length and other eye dimensions using SD-OCT allows longitudinal analysis of myopia and </w:t>
+        <w:t xml:space="preserve"> Rec (Hoboken). </w:t>
+      </w:r>
+    </w:p>
+    <w:p>
+      <w:pPr>
+        <w:spacing w:after="0" w:line="240" w:lineRule="auto"/>
+      </w:pPr>
+      <w:r>
+        <w:t xml:space="preserve">2009 Jun;292(6):798-812. </w:t>
       </w:r>
       <w:proofErr w:type="spellStart"/>
       <w:r>
-        <w:t>emmetropization</w:t>
+        <w:t>doi</w:t>
       </w:r>
       <w:proofErr w:type="spellEnd"/>
       <w:r>
-        <w:t xml:space="preserve">.” </w:t>
-      </w:r>
-      <w:proofErr w:type="spellStart"/>
-      <w:r>
-        <w:t>PloS</w:t>
-      </w:r>
-      <w:proofErr w:type="spellEnd"/>
-      <w:r>
-        <w:t xml:space="preserve"> one vol. 9,10 e110699. 21 Oct. 2014, </w:t>
-      </w:r>
-      <w:proofErr w:type="gramStart"/>
-      <w:r>
-        <w:t>doi:10.1371/journal.pone</w:t>
-      </w:r>
-      <w:proofErr w:type="gramEnd"/>
-      <w:r>
-        <w:t>.0110699</w:t>
-      </w:r>
-    </w:p>
-    <w:p>
-      <w:pPr>
-        <w:spacing w:line="480" w:lineRule="auto"/>
-      </w:pPr>
-    </w:p>
-    <w:p>
-      <w:pPr>
-        <w:spacing w:line="480" w:lineRule="auto"/>
-      </w:pPr>
-      <w:r>
-        <w:t xml:space="preserve">Duncan MK, </w:t>
-      </w:r>
-      <w:proofErr w:type="spellStart"/>
-      <w:r>
-        <w:t>Cvekl</w:t>
-      </w:r>
-      <w:proofErr w:type="spellEnd"/>
-      <w:r>
-        <w:t xml:space="preserve"> A, </w:t>
-      </w:r>
-      <w:proofErr w:type="spellStart"/>
-      <w:r>
-        <w:t>Kantorow</w:t>
-      </w:r>
-      <w:proofErr w:type="spellEnd"/>
-      <w:r>
-        <w:t xml:space="preserve"> M, </w:t>
-      </w:r>
-      <w:proofErr w:type="spellStart"/>
-      <w:r>
-        <w:t>Piatigorsky</w:t>
-      </w:r>
-      <w:proofErr w:type="spellEnd"/>
-      <w:r>
-        <w:t xml:space="preserve"> </w:t>
-      </w:r>
-      <w:proofErr w:type="gramStart"/>
-      <w:r>
-        <w:t>J .</w:t>
-      </w:r>
-      <w:proofErr w:type="gramEnd"/>
-      <w:r>
-        <w:t xml:space="preserve"> Lens </w:t>
-      </w:r>
-      <w:proofErr w:type="spellStart"/>
-      <w:r>
-        <w:t>crystallins</w:t>
-      </w:r>
-      <w:proofErr w:type="spellEnd"/>
-      <w:r>
-        <w:t xml:space="preserve">. In: Robinson ML, </w:t>
-      </w:r>
-      <w:proofErr w:type="spellStart"/>
-      <w:r>
-        <w:t>Lovicu</w:t>
-      </w:r>
-      <w:proofErr w:type="spellEnd"/>
-      <w:r>
-        <w:t xml:space="preserve"> FJ (eds). Development of the Ocular Lens. Cambridge University Press: Cambridge, UK, 2004, pp 119–150.</w:t>
-      </w:r>
-    </w:p>
-    <w:p>
-      <w:pPr>
-        <w:spacing w:line="480" w:lineRule="auto"/>
-      </w:pPr>
-    </w:p>
-    <w:p>
-      <w:pPr>
-        <w:spacing w:line="480" w:lineRule="auto"/>
-      </w:pPr>
-      <w:r>
-        <w:t>H</w:t>
-      </w:r>
-      <w:r>
-        <w:t>all, Margaret I. “The anatomical relationships between the avian eye, orbit and sclerotic ring: implications for inferring activity patterns in extinct birds.” Journal of anatomy vol. 212,6 (2008): 781-94. doi:10.1111/j.1469-7580.</w:t>
-      </w:r>
-      <w:proofErr w:type="gramStart"/>
-      <w:r>
-        <w:t>2008.00897.x</w:t>
-      </w:r>
-      <w:proofErr w:type="gramEnd"/>
-    </w:p>
-    <w:p>
-      <w:pPr>
-        <w:spacing w:line="480" w:lineRule="auto"/>
-      </w:pPr>
-    </w:p>
-    <w:p>
-      <w:pPr>
-        <w:spacing w:line="480" w:lineRule="auto"/>
-      </w:pPr>
-      <w:r>
-        <w:t>Hall MI. The relationship between the lizard eye and associated bony features:</w:t>
-      </w:r>
-    </w:p>
-    <w:p>
-      <w:pPr>
-        <w:spacing w:line="480" w:lineRule="auto"/>
-      </w:pPr>
-      <w:r>
-        <w:t xml:space="preserve">a cautionary note for interpreting fossil activity patterns. </w:t>
-      </w:r>
-      <w:proofErr w:type="spellStart"/>
-      <w:r>
-        <w:t>Anat</w:t>
-      </w:r>
-      <w:proofErr w:type="spellEnd"/>
-      <w:r>
-        <w:t xml:space="preserve"> Rec (Hoboken). </w:t>
-      </w:r>
-    </w:p>
-    <w:p>
-      <w:pPr>
-        <w:spacing w:line="480" w:lineRule="auto"/>
-      </w:pPr>
-      <w:r>
-        <w:t xml:space="preserve">2009 Jun;292(6):798-812. </w:t>
-      </w:r>
-      <w:proofErr w:type="spellStart"/>
-      <w:r>
-        <w:t>doi</w:t>
-      </w:r>
-      <w:proofErr w:type="spellEnd"/>
-      <w:r>
         <w:t>: 10.1002/ar.20889. PubMed PMID: 19462447.</w:t>
       </w:r>
     </w:p>
     <w:p>
       <w:pPr>
-        <w:spacing w:line="480" w:lineRule="auto"/>
-      </w:pPr>
-    </w:p>
-    <w:p>
-      <w:pPr>
-        <w:spacing w:line="480" w:lineRule="auto"/>
+        <w:spacing w:line="240" w:lineRule="auto"/>
+      </w:pPr>
+    </w:p>
+    <w:p>
+      <w:pPr>
+        <w:spacing w:line="240" w:lineRule="auto"/>
       </w:pPr>
       <w:r>
         <w:t xml:space="preserve">Murphy, C J, et al. “Myopia and Refractive Error in Dogs.” Investigative Ophthalmology &amp;amp; Visual Science, U.S. National Library of Medicine, July 1992, </w:t>
       </w:r>
-      <w:hyperlink r:id="rId10" w:history="1">
+      <w:hyperlink r:id="rId8" w:history="1">
         <w:r>
           <w:rPr>
             <w:rStyle w:val="Hyperlink"/>
@@ -2129,8 +2791,94 @@
       <w:r>
         <w:t>.</w:t>
       </w:r>
-      <w:bookmarkStart w:id="0" w:name="_GoBack"/>
-      <w:bookmarkEnd w:id="0"/>
+    </w:p>
+    <w:p>
+      <w:pPr>
+        <w:spacing w:line="240" w:lineRule="auto"/>
+      </w:pPr>
+    </w:p>
+    <w:p>
+      <w:pPr>
+        <w:spacing w:line="240" w:lineRule="auto"/>
+      </w:pPr>
+      <w:proofErr w:type="spellStart"/>
+      <w:r>
+        <w:t>Piatigorsky</w:t>
+      </w:r>
+      <w:proofErr w:type="spellEnd"/>
+      <w:r>
+        <w:t xml:space="preserve"> J</w:t>
+      </w:r>
+      <w:r>
+        <w:t>. “</w:t>
+      </w:r>
+      <w:r>
+        <w:t>Enigma of the abundant water-soluble cytoplasmic proteins of the cornea: the "</w:t>
+      </w:r>
+      <w:proofErr w:type="spellStart"/>
+      <w:r>
+        <w:t>refracton</w:t>
+      </w:r>
+      <w:proofErr w:type="spellEnd"/>
+      <w:r>
+        <w:t>" hypothesis</w:t>
+      </w:r>
+      <w:r>
+        <w:t xml:space="preserve">.” </w:t>
+      </w:r>
+      <w:r>
+        <w:t>Cornea. 2001 Nov; 20(8):853-8.</w:t>
+      </w:r>
+    </w:p>
+    <w:p>
+      <w:pPr>
+        <w:spacing w:line="240" w:lineRule="auto"/>
+      </w:pPr>
+    </w:p>
+    <w:p>
+      <w:pPr>
+        <w:spacing w:line="240" w:lineRule="auto"/>
+      </w:pPr>
+      <w:r>
+        <w:t xml:space="preserve">Quinn, Graham E., et al. “Myopia and Ambient Lighting at Night.” Nature News, Nature Publishing Group, 1999, </w:t>
+      </w:r>
+      <w:hyperlink r:id="rId9" w:history="1">
+        <w:r>
+          <w:rPr>
+            <w:rStyle w:val="Hyperlink"/>
+          </w:rPr>
+          <w:t>www.nature.com/articles/20094</w:t>
+        </w:r>
+      </w:hyperlink>
+      <w:r>
+        <w:t>.</w:t>
+      </w:r>
+    </w:p>
+    <w:p>
+      <w:pPr>
+        <w:spacing w:line="240" w:lineRule="auto"/>
+      </w:pPr>
+    </w:p>
+    <w:p>
+      <w:pPr>
+        <w:spacing w:line="240" w:lineRule="auto"/>
+      </w:pPr>
+      <w:r>
+        <w:t>Roth, Lina S. V., et al. “The Pupils and Optical Systems of Gecko Eyes.” Journal of Vision, The Association for Research in Vision and Ophthalmology, 1 Mar. 2009, jov.arvojournals.org/</w:t>
+      </w:r>
+      <w:proofErr w:type="spellStart"/>
+      <w:r>
+        <w:t>article.aspx?articleid</w:t>
+      </w:r>
+      <w:proofErr w:type="spellEnd"/>
+      <w:r>
+        <w:t>=2193495.</w:t>
+      </w:r>
+    </w:p>
+    <w:p>
+      <w:pPr>
+        <w:spacing w:line="240" w:lineRule="auto"/>
+      </w:pPr>
     </w:p>
     <w:sectPr>
       <w:pgSz w:w="12240" w:h="15840"/>
@@ -2265,6 +3013,7 @@
     <w:lsdException w:name="HTML Sample" w:semiHidden="1" w:unhideWhenUsed="1"/>
     <w:lsdException w:name="HTML Typewriter" w:semiHidden="1" w:unhideWhenUsed="1"/>
     <w:lsdException w:name="HTML Variable" w:semiHidden="1" w:unhideWhenUsed="1"/>
+    <w:lsdException w:name="Normal Table" w:semiHidden="1" w:unhideWhenUsed="1"/>
     <w:lsdException w:name="annotation subject" w:semiHidden="1" w:unhideWhenUsed="1"/>
     <w:lsdException w:name="No List" w:semiHidden="1" w:unhideWhenUsed="1"/>
     <w:lsdException w:name="Outline List 1" w:semiHidden="1" w:unhideWhenUsed="1"/>
@@ -2310,9 +3059,11 @@
     <w:lsdException w:name="Table Subtle 1" w:semiHidden="1" w:unhideWhenUsed="1"/>
     <w:lsdException w:name="Table Subtle 2" w:semiHidden="1" w:unhideWhenUsed="1"/>
     <w:lsdException w:name="Table Web 1" w:semiHidden="1" w:unhideWhenUsed="1"/>
+    <w:lsdException w:name="Table Web 2" w:semiHidden="1" w:unhideWhenUsed="1"/>
     <w:lsdException w:name="Table Web 3" w:semiHidden="1" w:unhideWhenUsed="1"/>
     <w:lsdException w:name="Balloon Text" w:semiHidden="1" w:unhideWhenUsed="1"/>
     <w:lsdException w:name="Table Grid" w:uiPriority="39"/>
+    <w:lsdException w:name="Table Theme" w:semiHidden="1" w:unhideWhenUsed="1"/>
     <w:lsdException w:name="Placeholder Text" w:semiHidden="1"/>
     <w:lsdException w:name="No Spacing" w:uiPriority="1" w:qFormat="1"/>
     <w:lsdException w:name="Light Shading" w:uiPriority="60"/>
